--- a/business_files/HomeSlice_Business-Plan_mastdraft.docx
+++ b/business_files/HomeSlice_Business-Plan_mastdraft.docx
@@ -1,6 +1,6 @@
 
 <file path=word/document.xml><?xml version="1.0" encoding="utf-8"?>
-<w:document xmlns:wpc="http://schemas.microsoft.com/office/word/2010/wordprocessingCanvas" xmlns:cx="http://schemas.microsoft.com/office/drawing/2014/chartex" xmlns:cx1="http://schemas.microsoft.com/office/drawing/2015/9/8/chartex" xmlns:cx2="http://schemas.microsoft.com/office/drawing/2015/10/21/chartex" xmlns:cx3="http://schemas.microsoft.com/office/drawing/2016/5/9/chartex" xmlns:cx4="http://schemas.microsoft.com/office/drawing/2016/5/10/chartex" xmlns:cx5="http://schemas.microsoft.com/office/drawing/2016/5/11/chartex" xmlns:cx6="http://schemas.microsoft.com/office/drawing/2016/5/12/chartex" xmlns:cx7="http://schemas.microsoft.com/office/drawing/2016/5/13/chartex" xmlns:cx8="http://schemas.microsoft.com/office/drawing/2016/5/14/chartex" xmlns:mc="http://schemas.openxmlformats.org/markup-compatibility/2006" xmlns:aink="http://schemas.microsoft.com/office/drawing/2016/ink" xmlns:am3d="http://schemas.microsoft.com/office/drawing/2017/model3d" xmlns:o="urn:schemas-microsoft-com:office:office" xmlns:r="http://schemas.openxmlformats.org/officeDocument/2006/relationships" xmlns:m="http://schemas.openxmlformats.org/officeDocument/2006/math" xmlns:v="urn:schemas-microsoft-com:vml" xmlns:wp14="http://schemas.microsoft.com/office/word/2010/wordprocessingDrawing" xmlns:wp="http://schemas.openxmlformats.org/drawingml/2006/wordprocessingDrawing" xmlns:w10="urn:schemas-microsoft-com:office:word" xmlns:w="http://schemas.openxmlformats.org/wordprocessingml/2006/main" xmlns:w14="http://schemas.microsoft.com/office/word/2010/wordml" xmlns:w15="http://schemas.microsoft.com/office/word/2012/wordml" xmlns:w16cid="http://schemas.microsoft.com/office/word/2016/wordml/cid" xmlns:w16se="http://schemas.microsoft.com/office/word/2015/wordml/symex" xmlns:wpg="http://schemas.microsoft.com/office/word/2010/wordprocessingGroup" xmlns:wpi="http://schemas.microsoft.com/office/word/2010/wordprocessingInk" xmlns:wne="http://schemas.microsoft.com/office/word/2006/wordml" xmlns:wps="http://schemas.microsoft.com/office/word/2010/wordprocessingShape" mc:Ignorable="w14 w15 w16se w16cid wp14">
+<w:document xmlns:wpc="http://schemas.microsoft.com/office/word/2010/wordprocessingCanvas" xmlns:cx="http://schemas.microsoft.com/office/drawing/2014/chartex" xmlns:cx1="http://schemas.microsoft.com/office/drawing/2015/9/8/chartex" xmlns:cx2="http://schemas.microsoft.com/office/drawing/2015/10/21/chartex" xmlns:cx3="http://schemas.microsoft.com/office/drawing/2016/5/9/chartex" xmlns:cx4="http://schemas.microsoft.com/office/drawing/2016/5/10/chartex" xmlns:cx5="http://schemas.microsoft.com/office/drawing/2016/5/11/chartex" xmlns:cx6="http://schemas.microsoft.com/office/drawing/2016/5/12/chartex" xmlns:cx7="http://schemas.microsoft.com/office/drawing/2016/5/13/chartex" xmlns:cx8="http://schemas.microsoft.com/office/drawing/2016/5/14/chartex" xmlns:mc="http://schemas.openxmlformats.org/markup-compatibility/2006" xmlns:aink="http://schemas.microsoft.com/office/drawing/2016/ink" xmlns:am3d="http://schemas.microsoft.com/office/drawing/2017/model3d" xmlns:o="urn:schemas-microsoft-com:office:office" xmlns:r="http://schemas.openxmlformats.org/officeDocument/2006/relationships" xmlns:m="http://schemas.openxmlformats.org/officeDocument/2006/math" xmlns:v="urn:schemas-microsoft-com:vml" xmlns:wp14="http://schemas.microsoft.com/office/word/2010/wordprocessingDrawing" xmlns:wp="http://schemas.openxmlformats.org/drawingml/2006/wordprocessingDrawing" xmlns:w10="urn:schemas-microsoft-com:office:word" xmlns:w="http://schemas.openxmlformats.org/wordprocessingml/2006/main" xmlns:w14="http://schemas.microsoft.com/office/word/2010/wordml" xmlns:w15="http://schemas.microsoft.com/office/word/2012/wordml" xmlns:w16cex="http://schemas.microsoft.com/office/word/2018/wordml/cex" xmlns:w16cid="http://schemas.microsoft.com/office/word/2016/wordml/cid" xmlns:w16="http://schemas.microsoft.com/office/word/2018/wordml" xmlns:w16se="http://schemas.microsoft.com/office/word/2015/wordml/symex" xmlns:wpg="http://schemas.microsoft.com/office/word/2010/wordprocessingGroup" xmlns:wpi="http://schemas.microsoft.com/office/word/2010/wordprocessingInk" xmlns:wne="http://schemas.microsoft.com/office/word/2006/wordml" xmlns:wps="http://schemas.microsoft.com/office/word/2010/wordprocessingShape" mc:Ignorable="w14 w15 w16se w16cid w16 w16cex wp14">
   <w:body>
     <w:p>
       <w:pPr>
@@ -4853,7 +4853,13 @@
       <w:bookmarkStart w:id="3" w:name="_Toc476168289"/>
       <w:r>
         <w:lastRenderedPageBreak/>
-        <w:t>Product &amp; Service Description Worksheet</w:t>
+        <w:t xml:space="preserve">Product &amp; </w:t>
+      </w:r>
+      <w:r>
+        <w:t>Transaction</w:t>
+      </w:r>
+      <w:r>
+        <w:t xml:space="preserve"> Description Worksheet</w:t>
       </w:r>
       <w:bookmarkEnd w:id="3"/>
     </w:p>
@@ -4940,7 +4946,7 @@
       <w:tr>
         <w:trPr>
           <w:cantSplit/>
-          <w:trHeight w:hRule="exact" w:val="4015"/>
+          <w:trHeight w:hRule="exact" w:val="4105"/>
           <w:jc w:val="center"/>
         </w:trPr>
         <w:tc>
@@ -4987,7 +4993,7 @@
                 <w:color w:val="000000"/>
                 <w:szCs w:val="22"/>
               </w:rPr>
-              <w:t>Home equity marketplace. Home ownership and/or real estate investing is difficult, especially depending on where you live/what you do. That said, HomeSlice creates a marketplace that’s friendly to small capital investors looking to diversify into real estate, but not having the funds or the will (at the moment) to make the 20% down payment commitment on a home. HomeSlice opens the door to purchase equity shares (%’s) of another persons’ home.</w:t>
+              <w:t xml:space="preserve">Home equity marketplace. </w:t>
             </w:r>
           </w:p>
           <w:p>
@@ -5013,16 +5019,66 @@
                 <w:color w:val="000000"/>
                 <w:szCs w:val="22"/>
               </w:rPr>
-              <w:t xml:space="preserve">The home equity shares can appreciate or depreciate over time, so there is significant investment risk. </w:t>
-            </w:r>
-          </w:p>
-          <w:p>
-            <w:pPr>
+              <w:t>Home ownership and real estate investing is difficult, especially depending on where you live/what you do. That said, HomeSlice creates a marketplace that’s friendly to small capital investors looking to diversify into real estate, but not having the funds or the will (at the moment) to make the 20% down payment commitment on a home. HomeSlice opens the door to purchase equity shares (%’s) of another persons’ home</w:t>
+            </w:r>
+            <w:r>
               <w:rPr>
                 <w:rFonts w:ascii="Arial" w:hAnsi="Arial" w:cs="Arial"/>
                 <w:color w:val="000000"/>
                 <w:szCs w:val="22"/>
               </w:rPr>
+              <w:t xml:space="preserve"> equity</w:t>
+            </w:r>
+            <w:r>
+              <w:rPr>
+                <w:rFonts w:ascii="Arial" w:hAnsi="Arial" w:cs="Arial"/>
+                <w:color w:val="000000"/>
+                <w:szCs w:val="22"/>
+              </w:rPr>
+              <w:t>.</w:t>
+            </w:r>
+            <w:r>
+              <w:rPr>
+                <w:rFonts w:ascii="Arial" w:hAnsi="Arial" w:cs="Arial"/>
+                <w:color w:val="000000"/>
+                <w:szCs w:val="22"/>
+              </w:rPr>
+              <w:t xml:space="preserve"> </w:t>
+            </w:r>
+          </w:p>
+          <w:p>
+            <w:pPr>
+              <w:rPr>
+                <w:rFonts w:ascii="Arial" w:hAnsi="Arial" w:cs="Arial"/>
+                <w:color w:val="000000"/>
+                <w:szCs w:val="22"/>
+              </w:rPr>
+            </w:pPr>
+          </w:p>
+          <w:p>
+            <w:pPr>
+              <w:rPr>
+                <w:rFonts w:ascii="Arial" w:hAnsi="Arial" w:cs="Arial"/>
+                <w:color w:val="000000"/>
+                <w:szCs w:val="22"/>
+              </w:rPr>
+            </w:pPr>
+            <w:r>
+              <w:rPr>
+                <w:rFonts w:ascii="Arial" w:hAnsi="Arial" w:cs="Arial"/>
+                <w:color w:val="000000"/>
+                <w:szCs w:val="22"/>
+              </w:rPr>
+              <w:t>The home equity shares can appreciate or depreciate over time, so there is significant investment risk.</w:t>
+            </w:r>
+          </w:p>
+          <w:p>
+            <w:pPr>
+              <w:rPr>
+                <w:rFonts w:ascii="Arial" w:hAnsi="Arial" w:cs="Arial"/>
+                <w:color w:val="000000"/>
+                <w:szCs w:val="22"/>
+              </w:rPr>
             </w:pPr>
           </w:p>
           <w:p>
@@ -5048,21 +5104,6 @@
                 <w:szCs w:val="22"/>
               </w:rPr>
             </w:pPr>
-          </w:p>
-          <w:p>
-            <w:pPr>
-              <w:rPr>
-                <w:rFonts w:cs="Gill Sans"/>
-                <w:szCs w:val="22"/>
-              </w:rPr>
-            </w:pPr>
-            <w:r>
-              <w:rPr>
-                <w:rFonts w:cs="Gill Sans"/>
-                <w:szCs w:val="22"/>
-              </w:rPr>
-              <w:t xml:space="preserve">HomeSlice will collect transaction and other fees.  </w:t>
-            </w:r>
           </w:p>
         </w:tc>
       </w:tr>
@@ -5403,7 +5444,7 @@
                 <w:sz w:val="22"/>
                 <w:szCs w:val="22"/>
               </w:rPr>
-              <w:t>No debt owed to HomeSlice upon liquidation of property executed via foreclosure or similar forfeiture</w:t>
+              <w:t>HomeSlice reserves the right to transfer the home equity share (%) to market participants willing to pay market value or higher</w:t>
             </w:r>
           </w:p>
           <w:p>
@@ -5429,7 +5470,104 @@
                 <w:sz w:val="22"/>
                 <w:szCs w:val="22"/>
               </w:rPr>
-              <w:t>Need to market to Banks/Lenders’ interests as well, to not allow them to think they will somehow not be able to collect on their extended credit obligation</w:t>
+              <w:t>The homeowner shall not have any liens against the home</w:t>
+            </w:r>
+          </w:p>
+          <w:p>
+            <w:pPr>
+              <w:pStyle w:val="NormalWeb"/>
+              <w:numPr>
+                <w:ilvl w:val="0"/>
+                <w:numId w:val="42"/>
+              </w:numPr>
+              <w:spacing w:before="0" w:beforeAutospacing="0" w:after="0" w:afterAutospacing="0"/>
+              <w:textAlignment w:val="baseline"/>
+              <w:rPr>
+                <w:rFonts w:ascii="Arial" w:hAnsi="Arial" w:cs="Arial"/>
+                <w:color w:val="000000"/>
+                <w:sz w:val="22"/>
+                <w:szCs w:val="22"/>
+              </w:rPr>
+            </w:pPr>
+            <w:r>
+              <w:rPr>
+                <w:rFonts w:ascii="Arial" w:hAnsi="Arial" w:cs="Arial"/>
+                <w:color w:val="000000"/>
+                <w:sz w:val="22"/>
+                <w:szCs w:val="22"/>
+              </w:rPr>
+              <w:t>No debt owed to HomeSlice upon liquidation of property executed via foreclosure or similar forfeiture</w:t>
+            </w:r>
+          </w:p>
+          <w:p>
+            <w:pPr>
+              <w:pStyle w:val="NormalWeb"/>
+              <w:numPr>
+                <w:ilvl w:val="0"/>
+                <w:numId w:val="42"/>
+              </w:numPr>
+              <w:spacing w:before="0" w:beforeAutospacing="0" w:after="0" w:afterAutospacing="0"/>
+              <w:textAlignment w:val="baseline"/>
+              <w:rPr>
+                <w:rFonts w:ascii="Arial" w:hAnsi="Arial" w:cs="Arial"/>
+                <w:color w:val="000000"/>
+                <w:sz w:val="22"/>
+                <w:szCs w:val="22"/>
+              </w:rPr>
+            </w:pPr>
+            <w:r>
+              <w:rPr>
+                <w:rFonts w:ascii="Arial" w:hAnsi="Arial" w:cs="Arial"/>
+                <w:color w:val="000000"/>
+                <w:sz w:val="22"/>
+                <w:szCs w:val="22"/>
+              </w:rPr>
+              <w:t>Need to market to Banks/Lenders’ interests as well, not allow</w:t>
+            </w:r>
+            <w:r>
+              <w:rPr>
+                <w:rFonts w:ascii="Arial" w:hAnsi="Arial" w:cs="Arial"/>
+                <w:color w:val="000000"/>
+                <w:sz w:val="22"/>
+                <w:szCs w:val="22"/>
+              </w:rPr>
+              <w:t>ing</w:t>
+            </w:r>
+            <w:r>
+              <w:rPr>
+                <w:rFonts w:ascii="Arial" w:hAnsi="Arial" w:cs="Arial"/>
+                <w:color w:val="000000"/>
+                <w:sz w:val="22"/>
+                <w:szCs w:val="22"/>
+              </w:rPr>
+              <w:t xml:space="preserve"> them to think they will somehow not be able to collect on their ex</w:t>
+            </w:r>
+            <w:r>
+              <w:rPr>
+                <w:rFonts w:ascii="Arial" w:hAnsi="Arial" w:cs="Arial"/>
+                <w:color w:val="000000"/>
+                <w:sz w:val="22"/>
+                <w:szCs w:val="22"/>
+              </w:rPr>
+              <w:t>isting</w:t>
+            </w:r>
+            <w:r>
+              <w:rPr>
+                <w:rFonts w:ascii="Arial" w:hAnsi="Arial" w:cs="Arial"/>
+                <w:color w:val="000000"/>
+                <w:sz w:val="22"/>
+                <w:szCs w:val="22"/>
+              </w:rPr>
+              <w:t xml:space="preserve"> credit obligation</w:t>
+            </w:r>
+            <w:r>
+              <w:rPr>
+                <w:rFonts w:ascii="Arial" w:hAnsi="Arial" w:cs="Arial"/>
+                <w:color w:val="000000"/>
+                <w:sz w:val="22"/>
+                <w:szCs w:val="22"/>
+              </w:rPr>
+              <w:t>s</w:t>
             </w:r>
             <w:r>
               <w:rPr>
@@ -5541,7 +5679,7 @@
       <w:tr>
         <w:trPr>
           <w:cantSplit/>
-          <w:trHeight w:hRule="exact" w:val="1440"/>
+          <w:trHeight w:hRule="exact" w:val="4312"/>
           <w:jc w:val="center"/>
         </w:trPr>
         <w:tc>
@@ -5586,7 +5724,140 @@
                 <w:rFonts w:cs="Gill Sans"/>
                 <w:szCs w:val="22"/>
               </w:rPr>
-              <w:t xml:space="preserve">Transfer of ownership will be executed via signed contract between homeowner and investor. The contract agreement and the connection between homeowner and investor will all occur and exist on the HomeSlice platform. Homeowners and Investors alike will create log in credentials and be able to track performance and </w:t>
+              <w:t xml:space="preserve">Homeowner </w:t>
+            </w:r>
+            <w:r>
+              <w:rPr>
+                <w:rFonts w:cs="Gill Sans"/>
+                <w:szCs w:val="22"/>
+              </w:rPr>
+              <w:sym w:font="Wingdings" w:char="F0E0"/>
+            </w:r>
+            <w:r>
+              <w:rPr>
+                <w:rFonts w:cs="Gill Sans"/>
+                <w:szCs w:val="22"/>
+              </w:rPr>
+              <w:t xml:space="preserve"> HomeSlice </w:t>
+            </w:r>
+            <w:r>
+              <w:rPr>
+                <w:rFonts w:cs="Gill Sans"/>
+                <w:szCs w:val="22"/>
+              </w:rPr>
+              <w:sym w:font="Wingdings" w:char="F0E0"/>
+            </w:r>
+            <w:r>
+              <w:rPr>
+                <w:rFonts w:cs="Gill Sans"/>
+                <w:szCs w:val="22"/>
+              </w:rPr>
+              <w:t xml:space="preserve"> Investors</w:t>
+            </w:r>
+          </w:p>
+          <w:p>
+            <w:pPr>
+              <w:rPr>
+                <w:rFonts w:cs="Gill Sans"/>
+                <w:szCs w:val="22"/>
+              </w:rPr>
+            </w:pPr>
+          </w:p>
+          <w:p>
+            <w:pPr>
+              <w:rPr>
+                <w:rFonts w:cs="Gill Sans"/>
+                <w:szCs w:val="22"/>
+              </w:rPr>
+            </w:pPr>
+          </w:p>
+          <w:p>
+            <w:pPr>
+              <w:rPr>
+                <w:rFonts w:cs="Gill Sans"/>
+                <w:szCs w:val="22"/>
+              </w:rPr>
+            </w:pPr>
+            <w:r>
+              <w:rPr>
+                <w:rFonts w:cs="Gill Sans"/>
+                <w:szCs w:val="22"/>
+              </w:rPr>
+              <w:t xml:space="preserve">Transfer of ownership will be executed via signed contract between homeowner and </w:t>
+            </w:r>
+            <w:r>
+              <w:rPr>
+                <w:rFonts w:cs="Gill Sans"/>
+                <w:szCs w:val="22"/>
+              </w:rPr>
+              <w:t>HomeSlice, for the predetermined cash value/home equity percentage</w:t>
+            </w:r>
+            <w:r>
+              <w:rPr>
+                <w:rFonts w:cs="Gill Sans"/>
+                <w:szCs w:val="22"/>
+              </w:rPr>
+              <w:t xml:space="preserve">. The contract agreement and the connection between homeowner and </w:t>
+            </w:r>
+            <w:r>
+              <w:rPr>
+                <w:rFonts w:cs="Gill Sans"/>
+                <w:szCs w:val="22"/>
+              </w:rPr>
+              <w:t xml:space="preserve">HomeSlice </w:t>
+            </w:r>
+            <w:r>
+              <w:rPr>
+                <w:rFonts w:cs="Gill Sans"/>
+                <w:szCs w:val="22"/>
+              </w:rPr>
+              <w:t xml:space="preserve">will all occur and exist on the HomeSlice platform. </w:t>
+            </w:r>
+          </w:p>
+          <w:p>
+            <w:pPr>
+              <w:rPr>
+                <w:rFonts w:cs="Gill Sans"/>
+                <w:szCs w:val="22"/>
+              </w:rPr>
+            </w:pPr>
+          </w:p>
+          <w:p>
+            <w:pPr>
+              <w:rPr>
+                <w:rFonts w:cs="Gill Sans"/>
+                <w:szCs w:val="22"/>
+              </w:rPr>
+            </w:pPr>
+            <w:r>
+              <w:rPr>
+                <w:rFonts w:cs="Gill Sans"/>
+                <w:szCs w:val="22"/>
+              </w:rPr>
+              <w:t xml:space="preserve">HomeSlice will provide the initial cash to homeowners after an application is completed, and a credit and lien check is performed. Once the transaction is completed, HomeSlice will in turn, list the home equity share on the investment platform, opening the opportunity to the market or keep on the investment on the books. </w:t>
+            </w:r>
+          </w:p>
+          <w:p>
+            <w:pPr>
+              <w:rPr>
+                <w:rFonts w:cs="Gill Sans"/>
+                <w:szCs w:val="22"/>
+              </w:rPr>
+            </w:pPr>
+          </w:p>
+          <w:p>
+            <w:pPr>
+              <w:rPr>
+                <w:rFonts w:cs="Gill Sans"/>
+                <w:szCs w:val="22"/>
+              </w:rPr>
+            </w:pPr>
+            <w:r>
+              <w:rPr>
+                <w:rFonts w:cs="Gill Sans"/>
+                <w:szCs w:val="22"/>
+              </w:rPr>
+              <w:t xml:space="preserve">Homeowners and Investors alike will create log in credentials and be able to track performance and </w:t>
             </w:r>
             <w:r>
               <w:rPr>
@@ -5632,6 +5903,7 @@
                 <w:b/>
                 <w:szCs w:val="22"/>
               </w:rPr>
+              <w:lastRenderedPageBreak/>
               <w:t>Intellectual Property Special Permits</w:t>
             </w:r>
           </w:p>
@@ -5645,16 +5917,99 @@
             <w:pPr>
               <w:rPr>
                 <w:rFonts w:cs="Gill Sans"/>
-                <w:szCs w:val="22"/>
-              </w:rPr>
-            </w:pPr>
-            <w:r>
+                <w:color w:val="FF0000"/>
+                <w:szCs w:val="22"/>
+              </w:rPr>
+            </w:pPr>
+          </w:p>
+          <w:p>
+            <w:pPr>
+              <w:rPr>
+                <w:rFonts w:cs="Gill Sans"/>
+                <w:color w:val="000000" w:themeColor="text1"/>
+                <w:szCs w:val="22"/>
+              </w:rPr>
+            </w:pPr>
+            <w:r>
+              <w:rPr>
+                <w:rFonts w:cs="Gill Sans"/>
+                <w:color w:val="000000" w:themeColor="text1"/>
+                <w:szCs w:val="22"/>
+              </w:rPr>
+              <w:t xml:space="preserve">Will need to credit Zillow for API call which retrieves the ‘base’ market value of the home (“Zestimate”). </w:t>
+            </w:r>
+            <w:r>
+              <w:rPr>
+                <w:rFonts w:cs="Gill Sans"/>
+                <w:color w:val="000000" w:themeColor="text1"/>
+                <w:szCs w:val="22"/>
+              </w:rPr>
+              <w:t xml:space="preserve">This service will become a paid service once the </w:t>
+            </w:r>
+            <w:r>
+              <w:rPr>
+                <w:rFonts w:cs="Gill Sans"/>
+                <w:color w:val="000000" w:themeColor="text1"/>
+                <w:szCs w:val="22"/>
+              </w:rPr>
+              <w:t>number</w:t>
+            </w:r>
+            <w:r>
+              <w:rPr>
+                <w:rFonts w:cs="Gill Sans"/>
+                <w:color w:val="000000" w:themeColor="text1"/>
+                <w:szCs w:val="22"/>
+              </w:rPr>
+              <w:t xml:space="preserve"> of daily API calls is exceeded. </w:t>
+            </w:r>
+          </w:p>
+          <w:p>
+            <w:pPr>
               <w:rPr>
                 <w:rFonts w:cs="Gill Sans"/>
                 <w:color w:val="FF0000"/>
                 <w:szCs w:val="22"/>
               </w:rPr>
-              <w:t>&lt;NEED TO UPDATE&gt;</w:t>
+            </w:pPr>
+          </w:p>
+          <w:p>
+            <w:pPr>
+              <w:rPr>
+                <w:rFonts w:cs="Gill Sans"/>
+                <w:szCs w:val="22"/>
+              </w:rPr>
+            </w:pPr>
+            <w:r>
+              <w:rPr>
+                <w:rFonts w:cs="Gill Sans"/>
+                <w:color w:val="000000" w:themeColor="text1"/>
+                <w:szCs w:val="22"/>
+              </w:rPr>
+              <w:t>The HomeSlice risk algorithm is proprietary where we use the Zestimate as the starting point and risk adjust the home’s value using a variety of data points including historical home sale</w:t>
+            </w:r>
+            <w:r>
+              <w:rPr>
+                <w:rFonts w:cs="Gill Sans"/>
+                <w:color w:val="000000" w:themeColor="text1"/>
+                <w:szCs w:val="22"/>
+              </w:rPr>
+              <w:t>s</w:t>
+            </w:r>
+            <w:r>
+              <w:rPr>
+                <w:rFonts w:cs="Gill Sans"/>
+                <w:color w:val="000000" w:themeColor="text1"/>
+                <w:szCs w:val="22"/>
+              </w:rPr>
+              <w:t xml:space="preserve"> prices, crime data, </w:t>
+            </w:r>
+            <w:r>
+              <w:rPr>
+                <w:rFonts w:cs="Gill Sans"/>
+                <w:color w:val="000000" w:themeColor="text1"/>
+                <w:szCs w:val="22"/>
+              </w:rPr>
+              <w:t xml:space="preserve">and other macro data points relevant to the property’s zip code. </w:t>
             </w:r>
           </w:p>
         </w:tc>
@@ -5727,16 +6082,16 @@
             <w:r>
               <w:rPr>
                 <w:rFonts w:ascii="Arial" w:hAnsi="Arial" w:cs="Arial"/>
+                <w:b/>
+                <w:bCs/>
                 <w:color w:val="1D1C1D"/>
                 <w:sz w:val="23"/>
                 <w:szCs w:val="23"/>
                 <w:shd w:val="clear" w:color="auto" w:fill="F8F8F8"/>
               </w:rPr>
-              <w:t>Transaction Example:</w:t>
-            </w:r>
-          </w:p>
-          <w:p>
-            <w:pPr>
+              <w:t>Transaction structure</w:t>
+            </w:r>
+            <w:r>
               <w:rPr>
                 <w:rFonts w:ascii="Arial" w:hAnsi="Arial" w:cs="Arial"/>
                 <w:color w:val="1D1C1D"/>
@@ -5744,7 +6099,8 @@
                 <w:szCs w:val="23"/>
                 <w:shd w:val="clear" w:color="auto" w:fill="F8F8F8"/>
               </w:rPr>
-            </w:pPr>
+              <w:t>:</w:t>
+            </w:r>
           </w:p>
           <w:p>
             <w:pPr>
@@ -5764,7 +6120,7 @@
                 <w:szCs w:val="23"/>
                 <w:shd w:val="clear" w:color="auto" w:fill="F8F8F8"/>
               </w:rPr>
-              <w:t>Assumption: Homeowner owns 100% of the home outright, mortgage paid off.</w:t>
+              <w:t xml:space="preserve">The transaction is not a Home Equity Line of Credit. There will be no principle and interest payments attached to the contract between the homeowner and HomeSlice. </w:t>
             </w:r>
           </w:p>
           <w:p>
@@ -5788,7 +6144,9 @@
                 <w:shd w:val="clear" w:color="auto" w:fill="F8F8F8"/>
               </w:rPr>
             </w:pPr>
-            <w:r>
+          </w:p>
+          <w:p>
+            <w:pPr>
               <w:rPr>
                 <w:rFonts w:ascii="Arial" w:hAnsi="Arial" w:cs="Arial"/>
                 <w:color w:val="1D1C1D"/>
@@ -5796,8 +6154,7 @@
                 <w:szCs w:val="23"/>
                 <w:shd w:val="clear" w:color="auto" w:fill="F8F8F8"/>
               </w:rPr>
-              <w:t>Considerations: Using small dollar amounts to best illustrate the transaction.</w:t>
-            </w:r>
+            </w:pPr>
           </w:p>
           <w:p>
             <w:pPr>
@@ -5809,9 +6166,19 @@
                 <w:shd w:val="clear" w:color="auto" w:fill="F8F8F8"/>
               </w:rPr>
             </w:pPr>
-          </w:p>
-          <w:p>
-            <w:pPr>
+            <w:r>
+              <w:rPr>
+                <w:rFonts w:ascii="Arial" w:hAnsi="Arial" w:cs="Arial"/>
+                <w:b/>
+                <w:bCs/>
+                <w:color w:val="1D1C1D"/>
+                <w:sz w:val="23"/>
+                <w:szCs w:val="23"/>
+                <w:shd w:val="clear" w:color="auto" w:fill="F8F8F8"/>
+              </w:rPr>
+              <w:t>Transaction Example</w:t>
+            </w:r>
+            <w:r>
               <w:rPr>
                 <w:rFonts w:ascii="Arial" w:hAnsi="Arial" w:cs="Arial"/>
                 <w:color w:val="1D1C1D"/>
@@ -5819,8 +6186,11 @@
                 <w:szCs w:val="23"/>
                 <w:shd w:val="clear" w:color="auto" w:fill="F8F8F8"/>
               </w:rPr>
-            </w:pPr>
-            <w:r>
+              <w:t>:</w:t>
+            </w:r>
+          </w:p>
+          <w:p>
+            <w:pPr>
               <w:rPr>
                 <w:rFonts w:ascii="Arial" w:hAnsi="Arial" w:cs="Arial"/>
                 <w:color w:val="1D1C1D"/>
@@ -5828,8 +6198,7 @@
                 <w:szCs w:val="23"/>
                 <w:shd w:val="clear" w:color="auto" w:fill="F8F8F8"/>
               </w:rPr>
-              <w:t xml:space="preserve">Homeowner comes to the site and inputs the address of his/her home. The HomeSlice platform leverages the Zillow API (Zestimate) and our algorithm uses that figure as the basis of the ‘Risk Adjusted Home Value’ calculation, the result of which is then presented to the homeowner as the amount of cash they may be able to receive in exchange for up to 30% of their home’s value. </w:t>
-            </w:r>
+            </w:pPr>
           </w:p>
           <w:p>
             <w:pPr>
@@ -5841,9 +6210,7 @@
                 <w:shd w:val="clear" w:color="auto" w:fill="F8F8F8"/>
               </w:rPr>
             </w:pPr>
-          </w:p>
-          <w:p>
-            <w:pPr>
+            <w:r>
               <w:rPr>
                 <w:rFonts w:ascii="Arial" w:hAnsi="Arial" w:cs="Arial"/>
                 <w:color w:val="1D1C1D"/>
@@ -5851,8 +6218,11 @@
                 <w:szCs w:val="23"/>
                 <w:shd w:val="clear" w:color="auto" w:fill="F8F8F8"/>
               </w:rPr>
-            </w:pPr>
-            <w:r>
+              <w:t>Assumption: Homeowner owns 100% of the home outright, mortgage paid off.</w:t>
+            </w:r>
+          </w:p>
+          <w:p>
+            <w:pPr>
               <w:rPr>
                 <w:rFonts w:ascii="Arial" w:hAnsi="Arial" w:cs="Arial"/>
                 <w:color w:val="1D1C1D"/>
@@ -5860,61 +6230,10 @@
                 <w:szCs w:val="23"/>
                 <w:shd w:val="clear" w:color="auto" w:fill="F8F8F8"/>
               </w:rPr>
-              <w:t xml:space="preserve">Upon entering the address, HomeSlice notes the home is worth $100 and our risk algorithm denotes a max cash value available today of $30. The homeowner agrees to move forward and the home is listed on the investment platform. </w:t>
-            </w:r>
-            <w:r>
-              <w:rPr>
-                <w:rFonts w:ascii="Arial" w:hAnsi="Arial" w:cs="Arial"/>
-                <w:color w:val="FF0000"/>
-                <w:sz w:val="23"/>
-                <w:szCs w:val="23"/>
-                <w:shd w:val="clear" w:color="auto" w:fill="F8F8F8"/>
-              </w:rPr>
-              <w:t xml:space="preserve">(Opportunity here for HomeSlice to simply offer the homeowner the full 30% cash and then list the slice on the </w:t>
-            </w:r>
-            <w:proofErr w:type="gramStart"/>
-            <w:r>
-              <w:rPr>
-                <w:rFonts w:ascii="Arial" w:hAnsi="Arial" w:cs="Arial"/>
-                <w:color w:val="FF0000"/>
-                <w:sz w:val="23"/>
-                <w:szCs w:val="23"/>
-                <w:shd w:val="clear" w:color="auto" w:fill="F8F8F8"/>
-              </w:rPr>
-              <w:t>back-end</w:t>
-            </w:r>
-            <w:proofErr w:type="gramEnd"/>
-            <w:r>
-              <w:rPr>
-                <w:rFonts w:ascii="Arial" w:hAnsi="Arial" w:cs="Arial"/>
-                <w:color w:val="FF0000"/>
-                <w:sz w:val="23"/>
-                <w:szCs w:val="23"/>
-                <w:shd w:val="clear" w:color="auto" w:fill="F8F8F8"/>
-              </w:rPr>
-              <w:t xml:space="preserve"> to then profit from investors willing to pay a premium for the same share</w:t>
-            </w:r>
-            <w:r>
-              <w:rPr>
-                <w:rFonts w:ascii="Arial" w:hAnsi="Arial" w:cs="Arial"/>
-                <w:color w:val="FF0000"/>
-                <w:sz w:val="23"/>
-                <w:szCs w:val="23"/>
-                <w:shd w:val="clear" w:color="auto" w:fill="F8F8F8"/>
-              </w:rPr>
-              <w:t>. This would expedite the receipt of cash for the homeowner and open the door for profits to HomeSlice</w:t>
-            </w:r>
-            <w:r>
-              <w:rPr>
-                <w:rFonts w:ascii="Arial" w:hAnsi="Arial" w:cs="Arial"/>
-                <w:color w:val="FF0000"/>
-                <w:sz w:val="23"/>
-                <w:szCs w:val="23"/>
-                <w:shd w:val="clear" w:color="auto" w:fill="F8F8F8"/>
-              </w:rPr>
-              <w:t>)</w:t>
-            </w:r>
-            <w:r>
+            </w:pPr>
+          </w:p>
+          <w:p>
+            <w:pPr>
               <w:rPr>
                 <w:rFonts w:ascii="Arial" w:hAnsi="Arial" w:cs="Arial"/>
                 <w:color w:val="1D1C1D"/>
@@ -5922,11 +6241,8 @@
                 <w:szCs w:val="23"/>
                 <w:shd w:val="clear" w:color="auto" w:fill="F8F8F8"/>
               </w:rPr>
-              <w:t xml:space="preserve"> </w:t>
-            </w:r>
-          </w:p>
-          <w:p>
-            <w:pPr>
+            </w:pPr>
+            <w:r>
               <w:rPr>
                 <w:rFonts w:ascii="Arial" w:hAnsi="Arial" w:cs="Arial"/>
                 <w:color w:val="1D1C1D"/>
@@ -5934,7 +6250,8 @@
                 <w:szCs w:val="23"/>
                 <w:shd w:val="clear" w:color="auto" w:fill="F8F8F8"/>
               </w:rPr>
-            </w:pPr>
+              <w:t>Considerations: Using small dollar amounts to best illustrate the transaction.</w:t>
+            </w:r>
           </w:p>
           <w:p>
             <w:pPr>
@@ -5946,7 +6263,9 @@
                 <w:shd w:val="clear" w:color="auto" w:fill="F8F8F8"/>
               </w:rPr>
             </w:pPr>
-            <w:r>
+          </w:p>
+          <w:p>
+            <w:pPr>
               <w:rPr>
                 <w:rFonts w:ascii="Arial" w:hAnsi="Arial" w:cs="Arial"/>
                 <w:color w:val="1D1C1D"/>
@@ -5954,8 +6273,7 @@
                 <w:szCs w:val="23"/>
                 <w:shd w:val="clear" w:color="auto" w:fill="F8F8F8"/>
               </w:rPr>
-              <w:t xml:space="preserve">Investor ABC finds the home listed on the platform, has $1 ready to invest and is willing to shell out in exchange for 1% of the home’s equity. </w:t>
-            </w:r>
+            </w:pPr>
             <w:r>
               <w:rPr>
                 <w:rFonts w:ascii="Arial" w:hAnsi="Arial" w:cs="Arial"/>
@@ -5964,9 +6282,11 @@
                 <w:szCs w:val="23"/>
                 <w:shd w:val="clear" w:color="auto" w:fill="F8F8F8"/>
               </w:rPr>
-              <w:t xml:space="preserve">The homeowner accepts the offer and </w:t>
-            </w:r>
-            <w:r>
+              <w:t xml:space="preserve">Homeowner comes to the site and inputs the address of his/her home. The HomeSlice platform leverages the Zillow API (Zestimate) and our algorithm uses that figure as the basis of the ‘Risk Adjusted Home Value’ calculation, the result of which is then presented to the homeowner as the amount of cash they may be able to receive in exchange for up to 30% of their home’s value. </w:t>
+            </w:r>
+          </w:p>
+          <w:p>
+            <w:pPr>
               <w:rPr>
                 <w:rFonts w:ascii="Arial" w:hAnsi="Arial" w:cs="Arial"/>
                 <w:color w:val="1D1C1D"/>
@@ -5974,9 +6294,10 @@
                 <w:szCs w:val="23"/>
                 <w:shd w:val="clear" w:color="auto" w:fill="F8F8F8"/>
               </w:rPr>
-              <w:t>the transaction</w:t>
-            </w:r>
-            <w:r>
+            </w:pPr>
+          </w:p>
+          <w:p>
+            <w:pPr>
               <w:rPr>
                 <w:rFonts w:ascii="Arial" w:hAnsi="Arial" w:cs="Arial"/>
                 <w:color w:val="1D1C1D"/>
@@ -5984,8 +6305,7 @@
                 <w:szCs w:val="23"/>
                 <w:shd w:val="clear" w:color="auto" w:fill="F8F8F8"/>
               </w:rPr>
-              <w:t xml:space="preserve"> moves forward.</w:t>
-            </w:r>
+            </w:pPr>
             <w:r>
               <w:rPr>
                 <w:rFonts w:ascii="Arial" w:hAnsi="Arial" w:cs="Arial"/>
@@ -5994,7 +6314,7 @@
                 <w:szCs w:val="23"/>
                 <w:shd w:val="clear" w:color="auto" w:fill="F8F8F8"/>
               </w:rPr>
-              <w:t xml:space="preserve"> </w:t>
+              <w:t xml:space="preserve">Upon entering the address, HomeSlice notes the home is worth $100 and our risk algorithm denotes a max cash value available today of $30. The homeowner agrees to move forward and </w:t>
             </w:r>
             <w:r>
               <w:rPr>
@@ -6004,9 +6324,11 @@
                 <w:szCs w:val="23"/>
                 <w:shd w:val="clear" w:color="auto" w:fill="F8F8F8"/>
               </w:rPr>
-              <w:t xml:space="preserve">The homeowner </w:t>
-            </w:r>
-            <w:r>
+              <w:t xml:space="preserve">completes a HomeSlice application which includes a variety of personal information including legal name, mailing address, SSN, mortgage information (origination date, principle amount, interest rate, term, etc.), and more. Using the information provided by the borrower, HomeSlice will perform a credit risk analysis to determine whether the homeowner is qualified to enter into this transaction. Generally speaking, a qualified homeowner will have significant equity in their home, be current on their mortgage, have no liens against the property, and have an above average credit score. </w:t>
+            </w:r>
+          </w:p>
+          <w:p>
+            <w:pPr>
               <w:rPr>
                 <w:rFonts w:ascii="Arial" w:hAnsi="Arial" w:cs="Arial"/>
                 <w:color w:val="1D1C1D"/>
@@ -6014,9 +6336,10 @@
                 <w:szCs w:val="23"/>
                 <w:shd w:val="clear" w:color="auto" w:fill="F8F8F8"/>
               </w:rPr>
-              <w:t>walk</w:t>
-            </w:r>
-            <w:r>
+            </w:pPr>
+          </w:p>
+          <w:p>
+            <w:pPr>
               <w:rPr>
                 <w:rFonts w:ascii="Arial" w:hAnsi="Arial" w:cs="Arial"/>
                 <w:color w:val="1D1C1D"/>
@@ -6024,8 +6347,7 @@
                 <w:szCs w:val="23"/>
                 <w:shd w:val="clear" w:color="auto" w:fill="F8F8F8"/>
               </w:rPr>
-              <w:t>s</w:t>
-            </w:r>
+            </w:pPr>
             <w:r>
               <w:rPr>
                 <w:rFonts w:ascii="Arial" w:hAnsi="Arial" w:cs="Arial"/>
@@ -6034,9 +6356,11 @@
                 <w:szCs w:val="23"/>
                 <w:shd w:val="clear" w:color="auto" w:fill="F8F8F8"/>
               </w:rPr>
-              <w:t xml:space="preserve"> away with the $1 and</w:t>
-            </w:r>
-            <w:r>
+              <w:t>Assuming the homeowner is deemed qualified, HomeSlice will move forward with the transaction and within minutes of credit risk analysis completion, a final cash offer will be made to the homeowner. The final cash offer may differ from the original cash available amount depending on the result of the credit risk analysis. The Contract documents will then be drafted by HomeSlice and presented to the homeowner for e-signature.</w:t>
+            </w:r>
+          </w:p>
+          <w:p>
+            <w:pPr>
               <w:rPr>
                 <w:rFonts w:ascii="Arial" w:hAnsi="Arial" w:cs="Arial"/>
                 <w:color w:val="1D1C1D"/>
@@ -6044,9 +6368,10 @@
                 <w:szCs w:val="23"/>
                 <w:shd w:val="clear" w:color="auto" w:fill="F8F8F8"/>
               </w:rPr>
-              <w:t xml:space="preserve"> ABC</w:t>
-            </w:r>
-            <w:r>
+            </w:pPr>
+          </w:p>
+          <w:p>
+            <w:pPr>
               <w:rPr>
                 <w:rFonts w:ascii="Arial" w:hAnsi="Arial" w:cs="Arial"/>
                 <w:color w:val="1D1C1D"/>
@@ -6054,8 +6379,7 @@
                 <w:szCs w:val="23"/>
                 <w:shd w:val="clear" w:color="auto" w:fill="F8F8F8"/>
               </w:rPr>
-              <w:t xml:space="preserve"> now own</w:t>
-            </w:r>
+            </w:pPr>
             <w:r>
               <w:rPr>
                 <w:rFonts w:ascii="Arial" w:hAnsi="Arial" w:cs="Arial"/>
@@ -6064,9 +6388,11 @@
                 <w:szCs w:val="23"/>
                 <w:shd w:val="clear" w:color="auto" w:fill="F8F8F8"/>
               </w:rPr>
-              <w:t>s</w:t>
-            </w:r>
-            <w:r>
+              <w:t>Let’s assume the agreement is reached for $1 in exchange for 1% of the home equity.</w:t>
+            </w:r>
+          </w:p>
+          <w:p>
+            <w:pPr>
               <w:rPr>
                 <w:rFonts w:ascii="Arial" w:hAnsi="Arial" w:cs="Arial"/>
                 <w:color w:val="1D1C1D"/>
@@ -6074,9 +6400,10 @@
                 <w:szCs w:val="23"/>
                 <w:shd w:val="clear" w:color="auto" w:fill="F8F8F8"/>
               </w:rPr>
-              <w:t xml:space="preserve"> 1% of </w:t>
-            </w:r>
-            <w:r>
+            </w:pPr>
+          </w:p>
+          <w:p>
+            <w:pPr>
               <w:rPr>
                 <w:rFonts w:ascii="Arial" w:hAnsi="Arial" w:cs="Arial"/>
                 <w:color w:val="1D1C1D"/>
@@ -6084,8 +6411,7 @@
                 <w:szCs w:val="23"/>
                 <w:shd w:val="clear" w:color="auto" w:fill="F8F8F8"/>
               </w:rPr>
-              <w:t>the</w:t>
-            </w:r>
+            </w:pPr>
             <w:r>
               <w:rPr>
                 <w:rFonts w:ascii="Arial" w:hAnsi="Arial" w:cs="Arial"/>
@@ -6094,8 +6420,9 @@
                 <w:szCs w:val="23"/>
                 <w:shd w:val="clear" w:color="auto" w:fill="F8F8F8"/>
               </w:rPr>
-              <w:t xml:space="preserve"> home</w:t>
-            </w:r>
+              <w:t xml:space="preserve">Upon signing, the </w:t>
+            </w:r>
+            <w:proofErr w:type="gramStart"/>
             <w:r>
               <w:rPr>
                 <w:rFonts w:ascii="Arial" w:hAnsi="Arial" w:cs="Arial"/>
@@ -6104,8 +6431,9 @@
                 <w:szCs w:val="23"/>
                 <w:shd w:val="clear" w:color="auto" w:fill="F8F8F8"/>
               </w:rPr>
-              <w:t xml:space="preserve"> equity</w:t>
-            </w:r>
+              <w:t>homeowners</w:t>
+            </w:r>
+            <w:proofErr w:type="gramEnd"/>
             <w:r>
               <w:rPr>
                 <w:rFonts w:ascii="Arial" w:hAnsi="Arial" w:cs="Arial"/>
@@ -6114,7 +6442,7 @@
                 <w:szCs w:val="23"/>
                 <w:shd w:val="clear" w:color="auto" w:fill="F8F8F8"/>
               </w:rPr>
-              <w:t>.</w:t>
+              <w:t xml:space="preserve"> transaction will be processed and funds remitted. </w:t>
             </w:r>
           </w:p>
           <w:p>
@@ -6146,7 +6474,7 @@
                 <w:szCs w:val="23"/>
                 <w:shd w:val="clear" w:color="auto" w:fill="F8F8F8"/>
               </w:rPr>
-              <w:t>Fast forward 5yrs</w:t>
+              <w:t xml:space="preserve">At this point, HomeSlice retains ownership of the </w:t>
             </w:r>
             <w:r>
               <w:rPr>
@@ -6156,7 +6484,7 @@
                 <w:szCs w:val="23"/>
                 <w:shd w:val="clear" w:color="auto" w:fill="F8F8F8"/>
               </w:rPr>
-              <w:t xml:space="preserve"> and the </w:t>
+              <w:t>agreed upon 1% of home equity worth $1 on Day 1. Most commonly, HomeSlice will turn around and list the Home Equity share on the investment marketplace/platform at a small premium.</w:t>
             </w:r>
             <w:r>
               <w:rPr>
@@ -6166,9 +6494,11 @@
                 <w:szCs w:val="23"/>
                 <w:shd w:val="clear" w:color="auto" w:fill="F8F8F8"/>
               </w:rPr>
-              <w:t>home</w:t>
-            </w:r>
-            <w:r>
+              <w:t xml:space="preserve"> </w:t>
+            </w:r>
+          </w:p>
+          <w:p>
+            <w:pPr>
               <w:rPr>
                 <w:rFonts w:ascii="Arial" w:hAnsi="Arial" w:cs="Arial"/>
                 <w:color w:val="1D1C1D"/>
@@ -6176,9 +6506,10 @@
                 <w:szCs w:val="23"/>
                 <w:shd w:val="clear" w:color="auto" w:fill="F8F8F8"/>
               </w:rPr>
-              <w:t>’</w:t>
-            </w:r>
-            <w:r>
+            </w:pPr>
+          </w:p>
+          <w:p>
+            <w:pPr>
               <w:rPr>
                 <w:rFonts w:ascii="Arial" w:hAnsi="Arial" w:cs="Arial"/>
                 <w:color w:val="1D1C1D"/>
@@ -6186,8 +6517,7 @@
                 <w:szCs w:val="23"/>
                 <w:shd w:val="clear" w:color="auto" w:fill="F8F8F8"/>
               </w:rPr>
-              <w:t xml:space="preserve">s value grows to $250 and </w:t>
-            </w:r>
+            </w:pPr>
             <w:r>
               <w:rPr>
                 <w:rFonts w:ascii="Arial" w:hAnsi="Arial" w:cs="Arial"/>
@@ -6196,7 +6526,7 @@
                 <w:szCs w:val="23"/>
                 <w:shd w:val="clear" w:color="auto" w:fill="F8F8F8"/>
               </w:rPr>
-              <w:t>ABC’s</w:t>
+              <w:t xml:space="preserve">Investor ABC </w:t>
             </w:r>
             <w:r>
               <w:rPr>
@@ -6206,7 +6536,7 @@
                 <w:szCs w:val="23"/>
                 <w:shd w:val="clear" w:color="auto" w:fill="F8F8F8"/>
               </w:rPr>
-              <w:t xml:space="preserve"> 1% ($1 cost basis) is now worth $2.50, a net </w:t>
+              <w:t xml:space="preserve">(“ABC”) </w:t>
             </w:r>
             <w:r>
               <w:rPr>
@@ -6216,7 +6546,7 @@
                 <w:szCs w:val="23"/>
                 <w:shd w:val="clear" w:color="auto" w:fill="F8F8F8"/>
               </w:rPr>
-              <w:t>unrealized gain</w:t>
+              <w:t>finds the home listed on the platform</w:t>
             </w:r>
             <w:r>
               <w:rPr>
@@ -6226,7 +6556,7 @@
                 <w:szCs w:val="23"/>
                 <w:shd w:val="clear" w:color="auto" w:fill="F8F8F8"/>
               </w:rPr>
-              <w:t xml:space="preserve"> of $1.50 or 150%</w:t>
+              <w:t xml:space="preserve"> for $1.50 ($1 cost basis, $0.50 premium)</w:t>
             </w:r>
             <w:r>
               <w:rPr>
@@ -6236,7 +6566,7 @@
                 <w:szCs w:val="23"/>
                 <w:shd w:val="clear" w:color="auto" w:fill="F8F8F8"/>
               </w:rPr>
-              <w:t>.</w:t>
+              <w:t>, has $1</w:t>
             </w:r>
             <w:r>
               <w:rPr>
@@ -6246,7 +6576,7 @@
                 <w:szCs w:val="23"/>
                 <w:shd w:val="clear" w:color="auto" w:fill="F8F8F8"/>
               </w:rPr>
-              <w:t xml:space="preserve"> </w:t>
+              <w:t>.50</w:t>
             </w:r>
             <w:r>
               <w:rPr>
@@ -6256,7 +6586,7 @@
                 <w:szCs w:val="23"/>
                 <w:shd w:val="clear" w:color="auto" w:fill="F8F8F8"/>
               </w:rPr>
-              <w:t xml:space="preserve">ABC can either hold this investment or cash out and sell the slice to another investor willing to pay market value </w:t>
+              <w:t xml:space="preserve"> ready to invest and is willing to shell out in </w:t>
             </w:r>
             <w:r>
               <w:rPr>
@@ -6266,7 +6596,8 @@
                 <w:szCs w:val="23"/>
                 <w:shd w:val="clear" w:color="auto" w:fill="F8F8F8"/>
               </w:rPr>
-              <w:t>(</w:t>
+              <w:lastRenderedPageBreak/>
+              <w:t xml:space="preserve">exchange for 1% of the home’s equity. </w:t>
             </w:r>
             <w:r>
               <w:rPr>
@@ -6276,7 +6607,7 @@
                 <w:szCs w:val="23"/>
                 <w:shd w:val="clear" w:color="auto" w:fill="F8F8F8"/>
               </w:rPr>
-              <w:t>$2.50 for the 1% share</w:t>
+              <w:t xml:space="preserve">HomeSlice </w:t>
             </w:r>
             <w:r>
               <w:rPr>
@@ -6286,7 +6617,7 @@
                 <w:szCs w:val="23"/>
                 <w:shd w:val="clear" w:color="auto" w:fill="F8F8F8"/>
               </w:rPr>
-              <w:t>)</w:t>
+              <w:t xml:space="preserve">accepts the offer and </w:t>
             </w:r>
             <w:r>
               <w:rPr>
@@ -6296,11 +6627,9 @@
                 <w:szCs w:val="23"/>
                 <w:shd w:val="clear" w:color="auto" w:fill="F8F8F8"/>
               </w:rPr>
-              <w:t>. For this example, investor ABC elects to hold on to the investment.</w:t>
-            </w:r>
-          </w:p>
-          <w:p>
-            <w:pPr>
+              <w:t>the transaction</w:t>
+            </w:r>
+            <w:r>
               <w:rPr>
                 <w:rFonts w:ascii="Arial" w:hAnsi="Arial" w:cs="Arial"/>
                 <w:color w:val="1D1C1D"/>
@@ -6308,15 +6637,8 @@
                 <w:szCs w:val="23"/>
                 <w:shd w:val="clear" w:color="auto" w:fill="F8F8F8"/>
               </w:rPr>
-            </w:pPr>
-          </w:p>
-          <w:p>
-            <w:pPr>
-              <w:rPr>
-                <w:rFonts w:ascii="Times New Roman" w:eastAsia="Times New Roman" w:hAnsi="Times New Roman"/>
-                <w:lang w:eastAsia="en-US"/>
-              </w:rPr>
-            </w:pPr>
+              <w:t xml:space="preserve"> moves forward.</w:t>
+            </w:r>
             <w:r>
               <w:rPr>
                 <w:rFonts w:ascii="Arial" w:hAnsi="Arial" w:cs="Arial"/>
@@ -6325,7 +6647,7 @@
                 <w:szCs w:val="23"/>
                 <w:shd w:val="clear" w:color="auto" w:fill="F8F8F8"/>
               </w:rPr>
-              <w:t>The homeowner is now ready to sell the home, noting the home has appreciated significantly in recent years. With that, the home is listed and sold for $250. U</w:t>
+              <w:t xml:space="preserve"> </w:t>
             </w:r>
             <w:r>
               <w:rPr>
@@ -6335,7 +6657,7 @@
                 <w:szCs w:val="23"/>
                 <w:shd w:val="clear" w:color="auto" w:fill="F8F8F8"/>
               </w:rPr>
-              <w:t xml:space="preserve">pon sale and per </w:t>
+              <w:t>HomeSlice turns a 50% profit ($0.50) and ABC</w:t>
             </w:r>
             <w:r>
               <w:rPr>
@@ -6345,7 +6667,7 @@
                 <w:szCs w:val="23"/>
                 <w:shd w:val="clear" w:color="auto" w:fill="F8F8F8"/>
               </w:rPr>
-              <w:t xml:space="preserve">the HomeSlice investment </w:t>
+              <w:t xml:space="preserve"> </w:t>
             </w:r>
             <w:r>
               <w:rPr>
@@ -6355,7 +6677,7 @@
                 <w:szCs w:val="23"/>
                 <w:shd w:val="clear" w:color="auto" w:fill="F8F8F8"/>
               </w:rPr>
-              <w:t>contract</w:t>
+              <w:t>now own</w:t>
             </w:r>
             <w:r>
               <w:rPr>
@@ -6365,7 +6687,7 @@
                 <w:szCs w:val="23"/>
                 <w:shd w:val="clear" w:color="auto" w:fill="F8F8F8"/>
               </w:rPr>
-              <w:t xml:space="preserve"> agreement</w:t>
+              <w:t>s</w:t>
             </w:r>
             <w:r>
               <w:rPr>
@@ -6375,7 +6697,7 @@
                 <w:szCs w:val="23"/>
                 <w:shd w:val="clear" w:color="auto" w:fill="F8F8F8"/>
               </w:rPr>
-              <w:t xml:space="preserve"> </w:t>
+              <w:t xml:space="preserve"> 1% of </w:t>
             </w:r>
             <w:r>
               <w:rPr>
@@ -6385,7 +6707,7 @@
                 <w:szCs w:val="23"/>
                 <w:shd w:val="clear" w:color="auto" w:fill="F8F8F8"/>
               </w:rPr>
-              <w:t>ABC is</w:t>
+              <w:t>the</w:t>
             </w:r>
             <w:r>
               <w:rPr>
@@ -6395,7 +6717,7 @@
                 <w:szCs w:val="23"/>
                 <w:shd w:val="clear" w:color="auto" w:fill="F8F8F8"/>
               </w:rPr>
-              <w:t xml:space="preserve"> remitted</w:t>
+              <w:t xml:space="preserve"> home</w:t>
             </w:r>
             <w:r>
               <w:rPr>
@@ -6405,7 +6727,7 @@
                 <w:szCs w:val="23"/>
                 <w:shd w:val="clear" w:color="auto" w:fill="F8F8F8"/>
               </w:rPr>
-              <w:t xml:space="preserve"> the initial investment plus the </w:t>
+              <w:t>’s</w:t>
             </w:r>
             <w:r>
               <w:rPr>
@@ -6415,7 +6737,398 @@
                 <w:szCs w:val="23"/>
                 <w:shd w:val="clear" w:color="auto" w:fill="F8F8F8"/>
               </w:rPr>
-              <w:t xml:space="preserve">$1.50 profit and </w:t>
+              <w:t xml:space="preserve"> equity</w:t>
+            </w:r>
+            <w:r>
+              <w:rPr>
+                <w:rFonts w:ascii="Arial" w:hAnsi="Arial" w:cs="Arial"/>
+                <w:color w:val="1D1C1D"/>
+                <w:sz w:val="23"/>
+                <w:szCs w:val="23"/>
+                <w:shd w:val="clear" w:color="auto" w:fill="F8F8F8"/>
+              </w:rPr>
+              <w:t>.</w:t>
+            </w:r>
+          </w:p>
+          <w:p>
+            <w:pPr>
+              <w:rPr>
+                <w:rFonts w:ascii="Arial" w:hAnsi="Arial" w:cs="Arial"/>
+                <w:color w:val="1D1C1D"/>
+                <w:sz w:val="23"/>
+                <w:szCs w:val="23"/>
+                <w:shd w:val="clear" w:color="auto" w:fill="F8F8F8"/>
+              </w:rPr>
+            </w:pPr>
+          </w:p>
+          <w:p>
+            <w:pPr>
+              <w:rPr>
+                <w:rFonts w:ascii="Arial" w:hAnsi="Arial" w:cs="Arial"/>
+                <w:color w:val="1D1C1D"/>
+                <w:sz w:val="23"/>
+                <w:szCs w:val="23"/>
+                <w:shd w:val="clear" w:color="auto" w:fill="F8F8F8"/>
+              </w:rPr>
+            </w:pPr>
+            <w:r>
+              <w:rPr>
+                <w:rFonts w:ascii="Arial" w:hAnsi="Arial" w:cs="Arial"/>
+                <w:color w:val="1D1C1D"/>
+                <w:sz w:val="23"/>
+                <w:szCs w:val="23"/>
+                <w:shd w:val="clear" w:color="auto" w:fill="F8F8F8"/>
+              </w:rPr>
+              <w:t>Fast forward 5yrs</w:t>
+            </w:r>
+            <w:r>
+              <w:rPr>
+                <w:rFonts w:ascii="Arial" w:hAnsi="Arial" w:cs="Arial"/>
+                <w:color w:val="1D1C1D"/>
+                <w:sz w:val="23"/>
+                <w:szCs w:val="23"/>
+                <w:shd w:val="clear" w:color="auto" w:fill="F8F8F8"/>
+              </w:rPr>
+              <w:t xml:space="preserve"> and the </w:t>
+            </w:r>
+            <w:r>
+              <w:rPr>
+                <w:rFonts w:ascii="Arial" w:hAnsi="Arial" w:cs="Arial"/>
+                <w:color w:val="1D1C1D"/>
+                <w:sz w:val="23"/>
+                <w:szCs w:val="23"/>
+                <w:shd w:val="clear" w:color="auto" w:fill="F8F8F8"/>
+              </w:rPr>
+              <w:t>home</w:t>
+            </w:r>
+            <w:r>
+              <w:rPr>
+                <w:rFonts w:ascii="Arial" w:hAnsi="Arial" w:cs="Arial"/>
+                <w:color w:val="1D1C1D"/>
+                <w:sz w:val="23"/>
+                <w:szCs w:val="23"/>
+                <w:shd w:val="clear" w:color="auto" w:fill="F8F8F8"/>
+              </w:rPr>
+              <w:t>’</w:t>
+            </w:r>
+            <w:r>
+              <w:rPr>
+                <w:rFonts w:ascii="Arial" w:hAnsi="Arial" w:cs="Arial"/>
+                <w:color w:val="1D1C1D"/>
+                <w:sz w:val="23"/>
+                <w:szCs w:val="23"/>
+                <w:shd w:val="clear" w:color="auto" w:fill="F8F8F8"/>
+              </w:rPr>
+              <w:t xml:space="preserve">s value grows to $250 and </w:t>
+            </w:r>
+            <w:r>
+              <w:rPr>
+                <w:rFonts w:ascii="Arial" w:hAnsi="Arial" w:cs="Arial"/>
+                <w:color w:val="1D1C1D"/>
+                <w:sz w:val="23"/>
+                <w:szCs w:val="23"/>
+                <w:shd w:val="clear" w:color="auto" w:fill="F8F8F8"/>
+              </w:rPr>
+              <w:t>ABC’s</w:t>
+            </w:r>
+            <w:r>
+              <w:rPr>
+                <w:rFonts w:ascii="Arial" w:hAnsi="Arial" w:cs="Arial"/>
+                <w:color w:val="1D1C1D"/>
+                <w:sz w:val="23"/>
+                <w:szCs w:val="23"/>
+                <w:shd w:val="clear" w:color="auto" w:fill="F8F8F8"/>
+              </w:rPr>
+              <w:t xml:space="preserve"> 1% ($1</w:t>
+            </w:r>
+            <w:r>
+              <w:rPr>
+                <w:rFonts w:ascii="Arial" w:hAnsi="Arial" w:cs="Arial"/>
+                <w:color w:val="1D1C1D"/>
+                <w:sz w:val="23"/>
+                <w:szCs w:val="23"/>
+                <w:shd w:val="clear" w:color="auto" w:fill="F8F8F8"/>
+              </w:rPr>
+              <w:t>.50</w:t>
+            </w:r>
+            <w:r>
+              <w:rPr>
+                <w:rFonts w:ascii="Arial" w:hAnsi="Arial" w:cs="Arial"/>
+                <w:color w:val="1D1C1D"/>
+                <w:sz w:val="23"/>
+                <w:szCs w:val="23"/>
+                <w:shd w:val="clear" w:color="auto" w:fill="F8F8F8"/>
+              </w:rPr>
+              <w:t xml:space="preserve"> cost basis) is now worth $2.50, a net </w:t>
+            </w:r>
+            <w:r>
+              <w:rPr>
+                <w:rFonts w:ascii="Arial" w:hAnsi="Arial" w:cs="Arial"/>
+                <w:color w:val="1D1C1D"/>
+                <w:sz w:val="23"/>
+                <w:szCs w:val="23"/>
+                <w:shd w:val="clear" w:color="auto" w:fill="F8F8F8"/>
+              </w:rPr>
+              <w:t>unrealized gain</w:t>
+            </w:r>
+            <w:r>
+              <w:rPr>
+                <w:rFonts w:ascii="Arial" w:hAnsi="Arial" w:cs="Arial"/>
+                <w:color w:val="1D1C1D"/>
+                <w:sz w:val="23"/>
+                <w:szCs w:val="23"/>
+                <w:shd w:val="clear" w:color="auto" w:fill="F8F8F8"/>
+              </w:rPr>
+              <w:t xml:space="preserve"> of $1.</w:t>
+            </w:r>
+            <w:r>
+              <w:rPr>
+                <w:rFonts w:ascii="Arial" w:hAnsi="Arial" w:cs="Arial"/>
+                <w:color w:val="1D1C1D"/>
+                <w:sz w:val="23"/>
+                <w:szCs w:val="23"/>
+                <w:shd w:val="clear" w:color="auto" w:fill="F8F8F8"/>
+              </w:rPr>
+              <w:t>00</w:t>
+            </w:r>
+            <w:r>
+              <w:rPr>
+                <w:rFonts w:ascii="Arial" w:hAnsi="Arial" w:cs="Arial"/>
+                <w:color w:val="1D1C1D"/>
+                <w:sz w:val="23"/>
+                <w:szCs w:val="23"/>
+                <w:shd w:val="clear" w:color="auto" w:fill="F8F8F8"/>
+              </w:rPr>
+              <w:t xml:space="preserve"> or </w:t>
+            </w:r>
+            <w:r>
+              <w:rPr>
+                <w:rFonts w:ascii="Arial" w:hAnsi="Arial" w:cs="Arial"/>
+                <w:color w:val="1D1C1D"/>
+                <w:sz w:val="23"/>
+                <w:szCs w:val="23"/>
+                <w:shd w:val="clear" w:color="auto" w:fill="F8F8F8"/>
+              </w:rPr>
+              <w:t>67</w:t>
+            </w:r>
+            <w:r>
+              <w:rPr>
+                <w:rFonts w:ascii="Arial" w:hAnsi="Arial" w:cs="Arial"/>
+                <w:color w:val="1D1C1D"/>
+                <w:sz w:val="23"/>
+                <w:szCs w:val="23"/>
+                <w:shd w:val="clear" w:color="auto" w:fill="F8F8F8"/>
+              </w:rPr>
+              <w:t>%</w:t>
+            </w:r>
+            <w:r>
+              <w:rPr>
+                <w:rFonts w:ascii="Arial" w:hAnsi="Arial" w:cs="Arial"/>
+                <w:color w:val="1D1C1D"/>
+                <w:sz w:val="23"/>
+                <w:szCs w:val="23"/>
+                <w:shd w:val="clear" w:color="auto" w:fill="F8F8F8"/>
+              </w:rPr>
+              <w:t>.</w:t>
+            </w:r>
+            <w:r>
+              <w:rPr>
+                <w:rFonts w:ascii="Arial" w:hAnsi="Arial" w:cs="Arial"/>
+                <w:color w:val="1D1C1D"/>
+                <w:sz w:val="23"/>
+                <w:szCs w:val="23"/>
+                <w:shd w:val="clear" w:color="auto" w:fill="F8F8F8"/>
+              </w:rPr>
+              <w:t xml:space="preserve"> </w:t>
+            </w:r>
+            <w:r>
+              <w:rPr>
+                <w:rFonts w:ascii="Arial" w:hAnsi="Arial" w:cs="Arial"/>
+                <w:color w:val="1D1C1D"/>
+                <w:sz w:val="23"/>
+                <w:szCs w:val="23"/>
+                <w:shd w:val="clear" w:color="auto" w:fill="F8F8F8"/>
+              </w:rPr>
+              <w:t xml:space="preserve">ABC can either hold this investment or sell the slice to another investor willing to pay market value </w:t>
+            </w:r>
+            <w:r>
+              <w:rPr>
+                <w:rFonts w:ascii="Arial" w:hAnsi="Arial" w:cs="Arial"/>
+                <w:color w:val="1D1C1D"/>
+                <w:sz w:val="23"/>
+                <w:szCs w:val="23"/>
+                <w:shd w:val="clear" w:color="auto" w:fill="F8F8F8"/>
+              </w:rPr>
+              <w:t>(</w:t>
+            </w:r>
+            <w:r>
+              <w:rPr>
+                <w:rFonts w:ascii="Arial" w:hAnsi="Arial" w:cs="Arial"/>
+                <w:color w:val="1D1C1D"/>
+                <w:sz w:val="23"/>
+                <w:szCs w:val="23"/>
+                <w:shd w:val="clear" w:color="auto" w:fill="F8F8F8"/>
+              </w:rPr>
+              <w:t>$2.50 for the 1% share</w:t>
+            </w:r>
+            <w:r>
+              <w:rPr>
+                <w:rFonts w:ascii="Arial" w:hAnsi="Arial" w:cs="Arial"/>
+                <w:color w:val="1D1C1D"/>
+                <w:sz w:val="23"/>
+                <w:szCs w:val="23"/>
+                <w:shd w:val="clear" w:color="auto" w:fill="F8F8F8"/>
+              </w:rPr>
+              <w:t>)</w:t>
+            </w:r>
+            <w:r>
+              <w:rPr>
+                <w:rFonts w:ascii="Arial" w:hAnsi="Arial" w:cs="Arial"/>
+                <w:color w:val="1D1C1D"/>
+                <w:sz w:val="23"/>
+                <w:szCs w:val="23"/>
+                <w:shd w:val="clear" w:color="auto" w:fill="F8F8F8"/>
+              </w:rPr>
+              <w:t>. For this example, investor ABC elects to hold on to the investment.</w:t>
+            </w:r>
+          </w:p>
+          <w:p>
+            <w:pPr>
+              <w:rPr>
+                <w:rFonts w:ascii="Arial" w:hAnsi="Arial" w:cs="Arial"/>
+                <w:color w:val="1D1C1D"/>
+                <w:sz w:val="23"/>
+                <w:szCs w:val="23"/>
+                <w:shd w:val="clear" w:color="auto" w:fill="F8F8F8"/>
+              </w:rPr>
+            </w:pPr>
+          </w:p>
+          <w:p>
+            <w:pPr>
+              <w:rPr>
+                <w:rFonts w:ascii="Times New Roman" w:eastAsia="Times New Roman" w:hAnsi="Times New Roman"/>
+                <w:lang w:eastAsia="en-US"/>
+              </w:rPr>
+            </w:pPr>
+            <w:r>
+              <w:rPr>
+                <w:rFonts w:ascii="Arial" w:hAnsi="Arial" w:cs="Arial"/>
+                <w:color w:val="1D1C1D"/>
+                <w:sz w:val="23"/>
+                <w:szCs w:val="23"/>
+                <w:shd w:val="clear" w:color="auto" w:fill="F8F8F8"/>
+              </w:rPr>
+              <w:t>The homeowner is now ready to sell the home, noting the home has appreciated significantly in recent years. With that, the home is listed and sold for $250. U</w:t>
+            </w:r>
+            <w:r>
+              <w:rPr>
+                <w:rFonts w:ascii="Arial" w:hAnsi="Arial" w:cs="Arial"/>
+                <w:color w:val="1D1C1D"/>
+                <w:sz w:val="23"/>
+                <w:szCs w:val="23"/>
+                <w:shd w:val="clear" w:color="auto" w:fill="F8F8F8"/>
+              </w:rPr>
+              <w:t xml:space="preserve">pon sale and per </w:t>
+            </w:r>
+            <w:r>
+              <w:rPr>
+                <w:rFonts w:ascii="Arial" w:hAnsi="Arial" w:cs="Arial"/>
+                <w:color w:val="1D1C1D"/>
+                <w:sz w:val="23"/>
+                <w:szCs w:val="23"/>
+                <w:shd w:val="clear" w:color="auto" w:fill="F8F8F8"/>
+              </w:rPr>
+              <w:t xml:space="preserve">the HomeSlice investment </w:t>
+            </w:r>
+            <w:r>
+              <w:rPr>
+                <w:rFonts w:ascii="Arial" w:hAnsi="Arial" w:cs="Arial"/>
+                <w:color w:val="1D1C1D"/>
+                <w:sz w:val="23"/>
+                <w:szCs w:val="23"/>
+                <w:shd w:val="clear" w:color="auto" w:fill="F8F8F8"/>
+              </w:rPr>
+              <w:t>contract</w:t>
+            </w:r>
+            <w:r>
+              <w:rPr>
+                <w:rFonts w:ascii="Arial" w:hAnsi="Arial" w:cs="Arial"/>
+                <w:color w:val="1D1C1D"/>
+                <w:sz w:val="23"/>
+                <w:szCs w:val="23"/>
+                <w:shd w:val="clear" w:color="auto" w:fill="F8F8F8"/>
+              </w:rPr>
+              <w:t xml:space="preserve"> agreement</w:t>
+            </w:r>
+            <w:r>
+              <w:rPr>
+                <w:rFonts w:ascii="Arial" w:hAnsi="Arial" w:cs="Arial"/>
+                <w:color w:val="1D1C1D"/>
+                <w:sz w:val="23"/>
+                <w:szCs w:val="23"/>
+                <w:shd w:val="clear" w:color="auto" w:fill="F8F8F8"/>
+              </w:rPr>
+              <w:t xml:space="preserve"> </w:t>
+            </w:r>
+            <w:r>
+              <w:rPr>
+                <w:rFonts w:ascii="Arial" w:hAnsi="Arial" w:cs="Arial"/>
+                <w:color w:val="1D1C1D"/>
+                <w:sz w:val="23"/>
+                <w:szCs w:val="23"/>
+                <w:shd w:val="clear" w:color="auto" w:fill="F8F8F8"/>
+              </w:rPr>
+              <w:t>ABC is</w:t>
+            </w:r>
+            <w:r>
+              <w:rPr>
+                <w:rFonts w:ascii="Arial" w:hAnsi="Arial" w:cs="Arial"/>
+                <w:color w:val="1D1C1D"/>
+                <w:sz w:val="23"/>
+                <w:szCs w:val="23"/>
+                <w:shd w:val="clear" w:color="auto" w:fill="F8F8F8"/>
+              </w:rPr>
+              <w:t xml:space="preserve"> remitted</w:t>
+            </w:r>
+            <w:r>
+              <w:rPr>
+                <w:rFonts w:ascii="Arial" w:hAnsi="Arial" w:cs="Arial"/>
+                <w:color w:val="1D1C1D"/>
+                <w:sz w:val="23"/>
+                <w:szCs w:val="23"/>
+                <w:shd w:val="clear" w:color="auto" w:fill="F8F8F8"/>
+              </w:rPr>
+              <w:t xml:space="preserve"> the initial investment plus the </w:t>
+            </w:r>
+            <w:r>
+              <w:rPr>
+                <w:rFonts w:ascii="Arial" w:hAnsi="Arial" w:cs="Arial"/>
+                <w:color w:val="1D1C1D"/>
+                <w:sz w:val="23"/>
+                <w:szCs w:val="23"/>
+                <w:shd w:val="clear" w:color="auto" w:fill="F8F8F8"/>
+              </w:rPr>
+              <w:t>$1.</w:t>
+            </w:r>
+            <w:r>
+              <w:rPr>
+                <w:rFonts w:ascii="Arial" w:hAnsi="Arial" w:cs="Arial"/>
+                <w:color w:val="1D1C1D"/>
+                <w:sz w:val="23"/>
+                <w:szCs w:val="23"/>
+                <w:shd w:val="clear" w:color="auto" w:fill="F8F8F8"/>
+              </w:rPr>
+              <w:t>0</w:t>
+            </w:r>
+            <w:r>
+              <w:rPr>
+                <w:rFonts w:ascii="Arial" w:hAnsi="Arial" w:cs="Arial"/>
+                <w:color w:val="1D1C1D"/>
+                <w:sz w:val="23"/>
+                <w:szCs w:val="23"/>
+                <w:shd w:val="clear" w:color="auto" w:fill="F8F8F8"/>
+              </w:rPr>
+              <w:t xml:space="preserve">0 profit and </w:t>
             </w:r>
             <w:r>
               <w:rPr>
@@ -6497,6 +7210,7 @@
                 <w:b/>
                 <w:szCs w:val="22"/>
               </w:rPr>
+              <w:lastRenderedPageBreak/>
               <w:t>Target Market/Customer</w:t>
             </w:r>
           </w:p>
@@ -6510,21 +7224,149 @@
             <w:pPr>
               <w:rPr>
                 <w:rFonts w:ascii="Arial" w:hAnsi="Arial" w:cs="Arial"/>
-                <w:color w:val="FF0000"/>
+                <w:color w:val="000000" w:themeColor="text1"/>
                 <w:sz w:val="23"/>
                 <w:szCs w:val="23"/>
                 <w:shd w:val="clear" w:color="auto" w:fill="F8F8F8"/>
               </w:rPr>
             </w:pPr>
+          </w:p>
+          <w:p>
+            <w:pPr>
+              <w:rPr>
+                <w:rFonts w:ascii="Times New Roman" w:eastAsia="Times New Roman" w:hAnsi="Times New Roman"/>
+                <w:lang w:eastAsia="en-US"/>
+              </w:rPr>
+            </w:pPr>
             <w:r>
               <w:rPr>
                 <w:rFonts w:ascii="Arial" w:hAnsi="Arial" w:cs="Arial"/>
-                <w:color w:val="FF0000"/>
+                <w:color w:val="000000" w:themeColor="text1"/>
                 <w:sz w:val="23"/>
                 <w:szCs w:val="23"/>
                 <w:shd w:val="clear" w:color="auto" w:fill="F8F8F8"/>
               </w:rPr>
-              <w:t>&lt;NEED TO COMPLETE&gt;</w:t>
+              <w:t xml:space="preserve">An addressable market exists between </w:t>
+            </w:r>
+            <w:r>
+              <w:rPr>
+                <w:rFonts w:ascii="Arial" w:hAnsi="Arial" w:cs="Arial"/>
+                <w:color w:val="000000" w:themeColor="text1"/>
+                <w:sz w:val="23"/>
+                <w:szCs w:val="23"/>
+                <w:shd w:val="clear" w:color="auto" w:fill="F8F8F8"/>
+              </w:rPr>
+              <w:t xml:space="preserve">those who live paycheck to paycheck (approximately </w:t>
+            </w:r>
+            <w:hyperlink r:id="rId11" w:anchor="5b17566a4f10" w:history="1">
+              <w:r>
+                <w:rPr>
+                  <w:rStyle w:val="Hyperlink"/>
+                </w:rPr>
+                <w:t>78% of Americans in 2019</w:t>
+              </w:r>
+            </w:hyperlink>
+            <w:r>
+              <w:rPr>
+                <w:rFonts w:ascii="Arial" w:hAnsi="Arial" w:cs="Arial"/>
+                <w:color w:val="000000" w:themeColor="text1"/>
+                <w:sz w:val="23"/>
+                <w:szCs w:val="23"/>
+                <w:shd w:val="clear" w:color="auto" w:fill="F8F8F8"/>
+              </w:rPr>
+              <w:t xml:space="preserve">) and those who own a home (approximately </w:t>
+            </w:r>
+            <w:hyperlink r:id="rId12" w:history="1">
+              <w:r>
+                <w:rPr>
+                  <w:rStyle w:val="Hyperlink"/>
+                </w:rPr>
+                <w:t>65% in 2019</w:t>
+              </w:r>
+            </w:hyperlink>
+            <w:r>
+              <w:rPr>
+                <w:rFonts w:ascii="Arial" w:hAnsi="Arial" w:cs="Arial"/>
+                <w:color w:val="000000" w:themeColor="text1"/>
+                <w:sz w:val="23"/>
+                <w:szCs w:val="23"/>
+                <w:shd w:val="clear" w:color="auto" w:fill="F8F8F8"/>
+              </w:rPr>
+              <w:t>)</w:t>
+            </w:r>
+            <w:r>
+              <w:rPr>
+                <w:rFonts w:ascii="Arial" w:hAnsi="Arial" w:cs="Arial"/>
+                <w:color w:val="000000" w:themeColor="text1"/>
+                <w:sz w:val="23"/>
+                <w:szCs w:val="23"/>
+                <w:shd w:val="clear" w:color="auto" w:fill="F8F8F8"/>
+              </w:rPr>
+              <w:t>.</w:t>
+            </w:r>
+          </w:p>
+          <w:p>
+            <w:pPr>
+              <w:rPr>
+                <w:rFonts w:ascii="Arial" w:hAnsi="Arial" w:cs="Arial"/>
+                <w:color w:val="000000" w:themeColor="text1"/>
+                <w:sz w:val="23"/>
+                <w:szCs w:val="23"/>
+                <w:shd w:val="clear" w:color="auto" w:fill="F8F8F8"/>
+              </w:rPr>
+            </w:pPr>
+          </w:p>
+          <w:p>
+            <w:pPr>
+              <w:rPr>
+                <w:rFonts w:ascii="Arial" w:hAnsi="Arial" w:cs="Arial"/>
+                <w:color w:val="000000" w:themeColor="text1"/>
+                <w:sz w:val="23"/>
+                <w:szCs w:val="23"/>
+                <w:shd w:val="clear" w:color="auto" w:fill="F8F8F8"/>
+              </w:rPr>
+            </w:pPr>
+            <w:r>
+              <w:rPr>
+                <w:rFonts w:ascii="Arial" w:hAnsi="Arial" w:cs="Arial"/>
+                <w:color w:val="000000" w:themeColor="text1"/>
+                <w:sz w:val="23"/>
+                <w:szCs w:val="23"/>
+                <w:shd w:val="clear" w:color="auto" w:fill="F8F8F8"/>
+              </w:rPr>
+              <w:t xml:space="preserve">This swath of American’s is </w:t>
+            </w:r>
+            <w:proofErr w:type="spellStart"/>
+            <w:r>
+              <w:rPr>
+                <w:rFonts w:ascii="Arial" w:hAnsi="Arial" w:cs="Arial"/>
+                <w:color w:val="000000" w:themeColor="text1"/>
+                <w:sz w:val="23"/>
+                <w:szCs w:val="23"/>
+                <w:shd w:val="clear" w:color="auto" w:fill="F8F8F8"/>
+              </w:rPr>
+              <w:t>HomeSlice’s</w:t>
+            </w:r>
+            <w:proofErr w:type="spellEnd"/>
+            <w:r>
+              <w:rPr>
+                <w:rFonts w:ascii="Arial" w:hAnsi="Arial" w:cs="Arial"/>
+                <w:color w:val="000000" w:themeColor="text1"/>
+                <w:sz w:val="23"/>
+                <w:szCs w:val="23"/>
+                <w:shd w:val="clear" w:color="auto" w:fill="F8F8F8"/>
+              </w:rPr>
+              <w:t xml:space="preserve"> </w:t>
+            </w:r>
+            <w:r>
+              <w:rPr>
+                <w:rFonts w:ascii="Arial" w:hAnsi="Arial" w:cs="Arial"/>
+                <w:color w:val="000000" w:themeColor="text1"/>
+                <w:sz w:val="23"/>
+                <w:szCs w:val="23"/>
+                <w:shd w:val="clear" w:color="auto" w:fill="F8F8F8"/>
+              </w:rPr>
+              <w:t xml:space="preserve">target market. </w:t>
             </w:r>
           </w:p>
         </w:tc>
@@ -9401,10 +10243,10 @@
           <w:szCs w:val="22"/>
         </w:rPr>
         <w:sectPr>
-          <w:headerReference w:type="default" r:id="rId11"/>
-          <w:footerReference w:type="even" r:id="rId12"/>
-          <w:footerReference w:type="default" r:id="rId13"/>
-          <w:headerReference w:type="first" r:id="rId14"/>
+          <w:headerReference w:type="default" r:id="rId13"/>
+          <w:footerReference w:type="even" r:id="rId14"/>
+          <w:footerReference w:type="default" r:id="rId15"/>
+          <w:headerReference w:type="first" r:id="rId16"/>
           <w:pgSz w:w="12240" w:h="15840"/>
           <w:pgMar w:top="900" w:right="1008" w:bottom="1008" w:left="1008" w:header="912" w:footer="720" w:gutter="0"/>
           <w:cols w:space="720"/>
@@ -10444,7 +11286,7 @@
               </w:rPr>
               <w:t>Point (</w:t>
             </w:r>
-            <w:hyperlink r:id="rId15" w:history="1">
+            <w:hyperlink r:id="rId17" w:history="1">
               <w:r>
                 <w:rPr>
                   <w:rStyle w:val="Hyperlink"/>
@@ -14807,7 +15649,7 @@
         </w:rPr>
         <w:t xml:space="preserve">Download the </w:t>
       </w:r>
-      <w:hyperlink r:id="rId16" w:history="1">
+      <w:hyperlink r:id="rId18" w:history="1">
         <w:r>
           <w:rPr>
             <w:rStyle w:val="Hyperlink"/>
@@ -16918,7 +17760,7 @@
         </w:rPr>
         <w:t xml:space="preserve">Download the </w:t>
       </w:r>
-      <w:hyperlink r:id="rId17" w:tgtFrame="_blank" w:history="1">
+      <w:hyperlink r:id="rId19" w:tgtFrame="_blank" w:history="1">
         <w:r>
           <w:rPr>
             <w:rFonts w:eastAsia="Times New Roman" w:cs="Gill Sans"/>
@@ -17099,7 +17941,7 @@
         </w:rPr>
         <w:t xml:space="preserve">. </w:t>
       </w:r>
-      <w:hyperlink r:id="rId18" w:history="1">
+      <w:hyperlink r:id="rId20" w:history="1">
         <w:r>
           <w:rPr>
             <w:rStyle w:val="Hyperlink"/>
@@ -17828,7 +18670,7 @@
         </w:rPr>
         <w:t xml:space="preserve">Download the </w:t>
       </w:r>
-      <w:hyperlink r:id="rId19" w:history="1">
+      <w:hyperlink r:id="rId21" w:history="1">
         <w:r>
           <w:rPr>
             <w:rStyle w:val="Hyperlink"/>
@@ -19724,7 +20566,7 @@
                         </a:xfrm>
                         <a:extLst>
                           <a:ext uri="{0CCBE362-F206-4b92-989A-16890622DB6E}">
-                            <ma14:wrappingTextBoxFlag xmlns="" xmlns:mo="http://schemas.microsoft.com/office/mac/office/2008/main" xmlns:mv="urn:schemas-microsoft-com:mac:vml" xmlns:o="urn:schemas-microsoft-com:office:office" xmlns:v="urn:schemas-microsoft-com:vml" xmlns:w10="urn:schemas-microsoft-com:office:word" xmlns:w="http://schemas.openxmlformats.org/wordprocessingml/2006/main" xmlns:ma14="http://schemas.microsoft.com/office/mac/drawingml/2011/main"/>
+                            <ma14:wrappingTextBoxFlag xmlns:ma14="http://schemas.microsoft.com/office/mac/drawingml/2011/main" xmlns:w="http://schemas.openxmlformats.org/wordprocessingml/2006/main" xmlns:w10="urn:schemas-microsoft-com:office:word" xmlns:v="urn:schemas-microsoft-com:vml" xmlns:o="urn:schemas-microsoft-com:office:office" xmlns:mv="urn:schemas-microsoft-com:mac:vml" xmlns:mo="http://schemas.microsoft.com/office/mac/office/2008/main" xmlns=""/>
                           </a:ext>
                         </a:extLst>
                       </wpg:grpSpPr>
@@ -19747,14 +20589,14 @@
                           </a:ln>
                           <a:extLst>
                             <a:ext uri="{909E8E84-426E-40dd-AFC4-6F175D3DCCD1}">
-                              <a14:hiddenFill xmlns="" xmlns:mo="http://schemas.microsoft.com/office/mac/office/2008/main" xmlns:mv="urn:schemas-microsoft-com:mac:vml" xmlns:o="urn:schemas-microsoft-com:office:office" xmlns:v="urn:schemas-microsoft-com:vml" xmlns:w10="urn:schemas-microsoft-com:office:word" xmlns:w="http://schemas.openxmlformats.org/wordprocessingml/2006/main" xmlns:a14="http://schemas.microsoft.com/office/drawing/2010/main">
+                              <a14:hiddenFill xmlns:a14="http://schemas.microsoft.com/office/drawing/2010/main" xmlns:w="http://schemas.openxmlformats.org/wordprocessingml/2006/main" xmlns:w10="urn:schemas-microsoft-com:office:word" xmlns:v="urn:schemas-microsoft-com:vml" xmlns:o="urn:schemas-microsoft-com:office:office" xmlns:mv="urn:schemas-microsoft-com:mac:vml" xmlns:mo="http://schemas.microsoft.com/office/mac/office/2008/main" xmlns="">
                                 <a:solidFill>
                                   <a:srgbClr val="FFFFFF"/>
                                 </a:solidFill>
                               </a14:hiddenFill>
                             </a:ext>
                             <a:ext uri="{91240B29-F687-4f45-9708-019B960494DF}">
-                              <a14:hiddenLine xmlns="" xmlns:mo="http://schemas.microsoft.com/office/mac/office/2008/main" xmlns:mv="urn:schemas-microsoft-com:mac:vml" xmlns:o="urn:schemas-microsoft-com:office:office" xmlns:v="urn:schemas-microsoft-com:vml" xmlns:w10="urn:schemas-microsoft-com:office:word" xmlns:w="http://schemas.openxmlformats.org/wordprocessingml/2006/main" xmlns:a14="http://schemas.microsoft.com/office/drawing/2010/main" w="9525">
+                              <a14:hiddenLine xmlns:a14="http://schemas.microsoft.com/office/drawing/2010/main" xmlns:w="http://schemas.openxmlformats.org/wordprocessingml/2006/main" xmlns:w10="urn:schemas-microsoft-com:office:word" xmlns:v="urn:schemas-microsoft-com:vml" xmlns:o="urn:schemas-microsoft-com:office:office" xmlns:mv="urn:schemas-microsoft-com:mac:vml" xmlns:mo="http://schemas.microsoft.com/office/mac/office/2008/main" xmlns="" w="9525">
                                 <a:solidFill>
                                   <a:srgbClr val="000000"/>
                                 </a:solidFill>
@@ -19795,7 +20637,7 @@
                           </a:ln>
                           <a:extLst>
                             <a:ext uri="{909E8E84-426E-40dd-AFC4-6F175D3DCCD1}">
-                              <a14:hiddenFill xmlns="" xmlns:mo="http://schemas.microsoft.com/office/mac/office/2008/main" xmlns:mv="urn:schemas-microsoft-com:mac:vml" xmlns:o="urn:schemas-microsoft-com:office:office" xmlns:v="urn:schemas-microsoft-com:vml" xmlns:w10="urn:schemas-microsoft-com:office:word" xmlns:w="http://schemas.openxmlformats.org/wordprocessingml/2006/main" xmlns:a14="http://schemas.microsoft.com/office/drawing/2010/main">
+                              <a14:hiddenFill xmlns:a14="http://schemas.microsoft.com/office/drawing/2010/main" xmlns:w="http://schemas.openxmlformats.org/wordprocessingml/2006/main" xmlns:w10="urn:schemas-microsoft-com:office:word" xmlns:v="urn:schemas-microsoft-com:vml" xmlns:o="urn:schemas-microsoft-com:office:office" xmlns:mv="urn:schemas-microsoft-com:mac:vml" xmlns:mo="http://schemas.microsoft.com/office/mac/office/2008/main" xmlns="">
                                 <a:noFill/>
                               </a14:hiddenFill>
                             </a:ext>
@@ -19831,7 +20673,7 @@
                           </a:ln>
                           <a:extLst>
                             <a:ext uri="{909E8E84-426E-40dd-AFC4-6F175D3DCCD1}">
-                              <a14:hiddenFill xmlns="" xmlns:mo="http://schemas.microsoft.com/office/mac/office/2008/main" xmlns:mv="urn:schemas-microsoft-com:mac:vml" xmlns:o="urn:schemas-microsoft-com:office:office" xmlns:v="urn:schemas-microsoft-com:vml" xmlns:w10="urn:schemas-microsoft-com:office:word" xmlns:w="http://schemas.openxmlformats.org/wordprocessingml/2006/main" xmlns:a14="http://schemas.microsoft.com/office/drawing/2010/main">
+                              <a14:hiddenFill xmlns:a14="http://schemas.microsoft.com/office/drawing/2010/main" xmlns:w="http://schemas.openxmlformats.org/wordprocessingml/2006/main" xmlns:w10="urn:schemas-microsoft-com:office:word" xmlns:v="urn:schemas-microsoft-com:vml" xmlns:o="urn:schemas-microsoft-com:office:office" xmlns:mv="urn:schemas-microsoft-com:mac:vml" xmlns:mo="http://schemas.microsoft.com/office/mac/office/2008/main" xmlns="">
                                 <a:noFill/>
                               </a14:hiddenFill>
                             </a:ext>
@@ -19865,7 +20707,7 @@
                           </a:ln>
                           <a:extLst>
                             <a:ext uri="{909E8E84-426E-40dd-AFC4-6F175D3DCCD1}">
-                              <a14:hiddenFill xmlns="" xmlns:mo="http://schemas.microsoft.com/office/mac/office/2008/main" xmlns:mv="urn:schemas-microsoft-com:mac:vml" xmlns:o="urn:schemas-microsoft-com:office:office" xmlns:v="urn:schemas-microsoft-com:vml" xmlns:w10="urn:schemas-microsoft-com:office:word" xmlns:w="http://schemas.openxmlformats.org/wordprocessingml/2006/main" xmlns:a14="http://schemas.microsoft.com/office/drawing/2010/main">
+                              <a14:hiddenFill xmlns:a14="http://schemas.microsoft.com/office/drawing/2010/main" xmlns:w="http://schemas.openxmlformats.org/wordprocessingml/2006/main" xmlns:w10="urn:schemas-microsoft-com:office:word" xmlns:v="urn:schemas-microsoft-com:vml" xmlns:o="urn:schemas-microsoft-com:office:office" xmlns:mv="urn:schemas-microsoft-com:mac:vml" xmlns:mo="http://schemas.microsoft.com/office/mac/office/2008/main" xmlns="">
                                 <a:noFill/>
                               </a14:hiddenFill>
                             </a:ext>
@@ -19899,7 +20741,7 @@
                           </a:ln>
                           <a:extLst>
                             <a:ext uri="{909E8E84-426E-40dd-AFC4-6F175D3DCCD1}">
-                              <a14:hiddenFill xmlns="" xmlns:mo="http://schemas.microsoft.com/office/mac/office/2008/main" xmlns:mv="urn:schemas-microsoft-com:mac:vml" xmlns:o="urn:schemas-microsoft-com:office:office" xmlns:v="urn:schemas-microsoft-com:vml" xmlns:w10="urn:schemas-microsoft-com:office:word" xmlns:w="http://schemas.openxmlformats.org/wordprocessingml/2006/main" xmlns:a14="http://schemas.microsoft.com/office/drawing/2010/main">
+                              <a14:hiddenFill xmlns:a14="http://schemas.microsoft.com/office/drawing/2010/main" xmlns:w="http://schemas.openxmlformats.org/wordprocessingml/2006/main" xmlns:w10="urn:schemas-microsoft-com:office:word" xmlns:v="urn:schemas-microsoft-com:vml" xmlns:o="urn:schemas-microsoft-com:office:office" xmlns:mv="urn:schemas-microsoft-com:mac:vml" xmlns:mo="http://schemas.microsoft.com/office/mac/office/2008/main" xmlns="">
                                 <a:noFill/>
                               </a14:hiddenFill>
                             </a:ext>
@@ -19933,7 +20775,7 @@
                           </a:ln>
                           <a:extLst>
                             <a:ext uri="{909E8E84-426E-40dd-AFC4-6F175D3DCCD1}">
-                              <a14:hiddenFill xmlns="" xmlns:mo="http://schemas.microsoft.com/office/mac/office/2008/main" xmlns:mv="urn:schemas-microsoft-com:mac:vml" xmlns:o="urn:schemas-microsoft-com:office:office" xmlns:v="urn:schemas-microsoft-com:vml" xmlns:w10="urn:schemas-microsoft-com:office:word" xmlns:w="http://schemas.openxmlformats.org/wordprocessingml/2006/main" xmlns:a14="http://schemas.microsoft.com/office/drawing/2010/main">
+                              <a14:hiddenFill xmlns:a14="http://schemas.microsoft.com/office/drawing/2010/main" xmlns:w="http://schemas.openxmlformats.org/wordprocessingml/2006/main" xmlns:w10="urn:schemas-microsoft-com:office:word" xmlns:v="urn:schemas-microsoft-com:vml" xmlns:o="urn:schemas-microsoft-com:office:office" xmlns:mv="urn:schemas-microsoft-com:mac:vml" xmlns:mo="http://schemas.microsoft.com/office/mac/office/2008/main" xmlns="">
                                 <a:noFill/>
                               </a14:hiddenFill>
                             </a:ext>
@@ -19967,7 +20809,7 @@
                           </a:ln>
                           <a:extLst>
                             <a:ext uri="{909E8E84-426E-40dd-AFC4-6F175D3DCCD1}">
-                              <a14:hiddenFill xmlns="" xmlns:mo="http://schemas.microsoft.com/office/mac/office/2008/main" xmlns:mv="urn:schemas-microsoft-com:mac:vml" xmlns:o="urn:schemas-microsoft-com:office:office" xmlns:v="urn:schemas-microsoft-com:vml" xmlns:w10="urn:schemas-microsoft-com:office:word" xmlns:w="http://schemas.openxmlformats.org/wordprocessingml/2006/main" xmlns:a14="http://schemas.microsoft.com/office/drawing/2010/main">
+                              <a14:hiddenFill xmlns:a14="http://schemas.microsoft.com/office/drawing/2010/main" xmlns:w="http://schemas.openxmlformats.org/wordprocessingml/2006/main" xmlns:w10="urn:schemas-microsoft-com:office:word" xmlns:v="urn:schemas-microsoft-com:vml" xmlns:o="urn:schemas-microsoft-com:office:office" xmlns:mv="urn:schemas-microsoft-com:mac:vml" xmlns:mo="http://schemas.microsoft.com/office/mac/office/2008/main" xmlns="">
                                 <a:noFill/>
                               </a14:hiddenFill>
                             </a:ext>
@@ -20001,7 +20843,7 @@
                           </a:ln>
                           <a:extLst>
                             <a:ext uri="{909E8E84-426E-40dd-AFC4-6F175D3DCCD1}">
-                              <a14:hiddenFill xmlns="" xmlns:mo="http://schemas.microsoft.com/office/mac/office/2008/main" xmlns:mv="urn:schemas-microsoft-com:mac:vml" xmlns:o="urn:schemas-microsoft-com:office:office" xmlns:v="urn:schemas-microsoft-com:vml" xmlns:w10="urn:schemas-microsoft-com:office:word" xmlns:w="http://schemas.openxmlformats.org/wordprocessingml/2006/main" xmlns:a14="http://schemas.microsoft.com/office/drawing/2010/main">
+                              <a14:hiddenFill xmlns:a14="http://schemas.microsoft.com/office/drawing/2010/main" xmlns:w="http://schemas.openxmlformats.org/wordprocessingml/2006/main" xmlns:w10="urn:schemas-microsoft-com:office:word" xmlns:v="urn:schemas-microsoft-com:vml" xmlns:o="urn:schemas-microsoft-com:office:office" xmlns:mv="urn:schemas-microsoft-com:mac:vml" xmlns:mo="http://schemas.microsoft.com/office/mac/office/2008/main" xmlns="">
                                 <a:noFill/>
                               </a14:hiddenFill>
                             </a:ext>
@@ -20035,7 +20877,7 @@
                           </a:ln>
                           <a:extLst>
                             <a:ext uri="{909E8E84-426E-40dd-AFC4-6F175D3DCCD1}">
-                              <a14:hiddenFill xmlns="" xmlns:mo="http://schemas.microsoft.com/office/mac/office/2008/main" xmlns:mv="urn:schemas-microsoft-com:mac:vml" xmlns:o="urn:schemas-microsoft-com:office:office" xmlns:v="urn:schemas-microsoft-com:vml" xmlns:w10="urn:schemas-microsoft-com:office:word" xmlns:w="http://schemas.openxmlformats.org/wordprocessingml/2006/main" xmlns:a14="http://schemas.microsoft.com/office/drawing/2010/main">
+                              <a14:hiddenFill xmlns:a14="http://schemas.microsoft.com/office/drawing/2010/main" xmlns:w="http://schemas.openxmlformats.org/wordprocessingml/2006/main" xmlns:w10="urn:schemas-microsoft-com:office:word" xmlns:v="urn:schemas-microsoft-com:vml" xmlns:o="urn:schemas-microsoft-com:office:office" xmlns:mv="urn:schemas-microsoft-com:mac:vml" xmlns:mo="http://schemas.microsoft.com/office/mac/office/2008/main" xmlns="">
                                 <a:noFill/>
                               </a14:hiddenFill>
                             </a:ext>
@@ -20069,7 +20911,7 @@
                           </a:ln>
                           <a:extLst>
                             <a:ext uri="{909E8E84-426E-40dd-AFC4-6F175D3DCCD1}">
-                              <a14:hiddenFill xmlns="" xmlns:mo="http://schemas.microsoft.com/office/mac/office/2008/main" xmlns:mv="urn:schemas-microsoft-com:mac:vml" xmlns:o="urn:schemas-microsoft-com:office:office" xmlns:v="urn:schemas-microsoft-com:vml" xmlns:w10="urn:schemas-microsoft-com:office:word" xmlns:w="http://schemas.openxmlformats.org/wordprocessingml/2006/main" xmlns:a14="http://schemas.microsoft.com/office/drawing/2010/main">
+                              <a14:hiddenFill xmlns:a14="http://schemas.microsoft.com/office/drawing/2010/main" xmlns:w="http://schemas.openxmlformats.org/wordprocessingml/2006/main" xmlns:w10="urn:schemas-microsoft-com:office:word" xmlns:v="urn:schemas-microsoft-com:vml" xmlns:o="urn:schemas-microsoft-com:office:office" xmlns:mv="urn:schemas-microsoft-com:mac:vml" xmlns:mo="http://schemas.microsoft.com/office/mac/office/2008/main" xmlns="">
                                 <a:noFill/>
                               </a14:hiddenFill>
                             </a:ext>
@@ -20105,7 +20947,7 @@
                           </a:ln>
                           <a:extLst>
                             <a:ext uri="{909E8E84-426E-40dd-AFC4-6F175D3DCCD1}">
-                              <a14:hiddenFill xmlns="" xmlns:mo="http://schemas.microsoft.com/office/mac/office/2008/main" xmlns:mv="urn:schemas-microsoft-com:mac:vml" xmlns:o="urn:schemas-microsoft-com:office:office" xmlns:v="urn:schemas-microsoft-com:vml" xmlns:w10="urn:schemas-microsoft-com:office:word" xmlns:w="http://schemas.openxmlformats.org/wordprocessingml/2006/main" xmlns:a14="http://schemas.microsoft.com/office/drawing/2010/main">
+                              <a14:hiddenFill xmlns:a14="http://schemas.microsoft.com/office/drawing/2010/main" xmlns:w="http://schemas.openxmlformats.org/wordprocessingml/2006/main" xmlns:w10="urn:schemas-microsoft-com:office:word" xmlns:v="urn:schemas-microsoft-com:vml" xmlns:o="urn:schemas-microsoft-com:office:office" xmlns:mv="urn:schemas-microsoft-com:mac:vml" xmlns:mo="http://schemas.microsoft.com/office/mac/office/2008/main" xmlns="">
                                 <a:noFill/>
                               </a14:hiddenFill>
                             </a:ext>
@@ -20141,7 +20983,7 @@
                           </a:ln>
                           <a:extLst>
                             <a:ext uri="{909E8E84-426E-40dd-AFC4-6F175D3DCCD1}">
-                              <a14:hiddenFill xmlns="" xmlns:mo="http://schemas.microsoft.com/office/mac/office/2008/main" xmlns:mv="urn:schemas-microsoft-com:mac:vml" xmlns:o="urn:schemas-microsoft-com:office:office" xmlns:v="urn:schemas-microsoft-com:vml" xmlns:w10="urn:schemas-microsoft-com:office:word" xmlns:w="http://schemas.openxmlformats.org/wordprocessingml/2006/main" xmlns:a14="http://schemas.microsoft.com/office/drawing/2010/main">
+                              <a14:hiddenFill xmlns:a14="http://schemas.microsoft.com/office/drawing/2010/main" xmlns:w="http://schemas.openxmlformats.org/wordprocessingml/2006/main" xmlns:w10="urn:schemas-microsoft-com:office:word" xmlns:v="urn:schemas-microsoft-com:vml" xmlns:o="urn:schemas-microsoft-com:office:office" xmlns:mv="urn:schemas-microsoft-com:mac:vml" xmlns:mo="http://schemas.microsoft.com/office/mac/office/2008/main" xmlns="">
                                 <a:noFill/>
                               </a14:hiddenFill>
                             </a:ext>
@@ -20177,7 +21019,7 @@
                           </a:ln>
                           <a:extLst>
                             <a:ext uri="{909E8E84-426E-40dd-AFC4-6F175D3DCCD1}">
-                              <a14:hiddenFill xmlns="" xmlns:mo="http://schemas.microsoft.com/office/mac/office/2008/main" xmlns:mv="urn:schemas-microsoft-com:mac:vml" xmlns:o="urn:schemas-microsoft-com:office:office" xmlns:v="urn:schemas-microsoft-com:vml" xmlns:w10="urn:schemas-microsoft-com:office:word" xmlns:w="http://schemas.openxmlformats.org/wordprocessingml/2006/main" xmlns:a14="http://schemas.microsoft.com/office/drawing/2010/main">
+                              <a14:hiddenFill xmlns:a14="http://schemas.microsoft.com/office/drawing/2010/main" xmlns:w="http://schemas.openxmlformats.org/wordprocessingml/2006/main" xmlns:w10="urn:schemas-microsoft-com:office:word" xmlns:v="urn:schemas-microsoft-com:vml" xmlns:o="urn:schemas-microsoft-com:office:office" xmlns:mv="urn:schemas-microsoft-com:mac:vml" xmlns:mo="http://schemas.microsoft.com/office/mac/office/2008/main" xmlns="">
                                 <a:noFill/>
                               </a14:hiddenFill>
                             </a:ext>
@@ -21613,7 +22455,7 @@
         </w:rPr>
         <w:t xml:space="preserve">Download and complete the </w:t>
       </w:r>
-      <w:hyperlink r:id="rId20" w:tgtFrame="_blank" w:history="1">
+      <w:hyperlink r:id="rId22" w:tgtFrame="_blank" w:history="1">
         <w:r>
           <w:rPr>
             <w:rFonts w:eastAsia="Times New Roman" w:cs="Gill Sans"/>
@@ -21731,7 +22573,7 @@
         </w:rPr>
         <w:t xml:space="preserve">Download and complete the </w:t>
       </w:r>
-      <w:hyperlink r:id="rId21" w:tgtFrame="_blank" w:history="1">
+      <w:hyperlink r:id="rId23" w:tgtFrame="_blank" w:history="1">
         <w:r>
           <w:rPr>
             <w:rFonts w:eastAsia="Times New Roman" w:cs="Gill Sans"/>
@@ -22031,7 +22873,7 @@
         </w:rPr>
         <w:t xml:space="preserve"> the centerpiece of your business plan. Download the </w:t>
       </w:r>
-      <w:hyperlink r:id="rId22" w:tgtFrame="_blank" w:history="1">
+      <w:hyperlink r:id="rId24" w:tgtFrame="_blank" w:history="1">
         <w:r>
           <w:rPr>
             <w:rFonts w:eastAsia="Times New Roman" w:cs="Gill Sans"/>
@@ -22163,7 +23005,7 @@
         </w:rPr>
         <w:t xml:space="preserve"> not essential to a business plan. However, you may want to create one if you expect your business’s financials to change substantially after the first year, or if investors or lenders require it. Download the </w:t>
       </w:r>
-      <w:hyperlink r:id="rId23" w:history="1">
+      <w:hyperlink r:id="rId25" w:history="1">
         <w:r>
           <w:rPr>
             <w:rStyle w:val="Hyperlink"/>
@@ -22314,7 +23156,7 @@
         </w:rPr>
         <w:t xml:space="preserve">Download the </w:t>
       </w:r>
-      <w:hyperlink r:id="rId24" w:history="1">
+      <w:hyperlink r:id="rId26" w:history="1">
         <w:r>
           <w:rPr>
             <w:rStyle w:val="Hyperlink"/>
@@ -22411,7 +23253,7 @@
         </w:rPr>
         <w:t xml:space="preserve">If so, download the </w:t>
       </w:r>
-      <w:hyperlink r:id="rId25" w:tgtFrame="_blank" w:tooltip="3 Year Cash Flow Projection" w:history="1">
+      <w:hyperlink r:id="rId27" w:tgtFrame="_blank" w:tooltip="3 Year Cash Flow Projection" w:history="1">
         <w:r>
           <w:rPr>
             <w:rFonts w:eastAsia="Times New Roman" w:cs="Gill Sans"/>
@@ -22515,7 +23357,7 @@
         </w:rPr>
         <w:t xml:space="preserve"> the </w:t>
       </w:r>
-      <w:hyperlink r:id="rId26" w:tgtFrame="_blank" w:history="1">
+      <w:hyperlink r:id="rId28" w:tgtFrame="_blank" w:history="1">
         <w:r>
           <w:rPr>
             <w:rFonts w:eastAsia="Times New Roman" w:cs="Gill Sans"/>
@@ -22603,7 +23445,7 @@
         </w:rPr>
         <w:t xml:space="preserve">The break-even analysis projects the sales volume you need in order to cover your costs. In other words, when will the business break even? Download the </w:t>
       </w:r>
-      <w:hyperlink r:id="rId27" w:tgtFrame="_blank" w:history="1">
+      <w:hyperlink r:id="rId29" w:tgtFrame="_blank" w:history="1">
         <w:r>
           <w:rPr>
             <w:rFonts w:eastAsia="Times New Roman" w:cs="Gill Sans"/>
@@ -22815,7 +23657,7 @@
         </w:rPr>
         <w:t xml:space="preserve"> </w:t>
       </w:r>
-      <w:hyperlink r:id="rId28" w:history="1">
+      <w:hyperlink r:id="rId30" w:history="1">
         <w:r>
           <w:rPr>
             <w:rStyle w:val="Hyperlink"/>
@@ -24424,7 +25266,7 @@
         </w:rPr>
         <w:t xml:space="preserve">Initial inventory level: Find the industry average annual inventory turnover rate (available in the </w:t>
       </w:r>
-      <w:hyperlink r:id="rId29" w:history="1">
+      <w:hyperlink r:id="rId31" w:history="1">
         <w:r>
           <w:rPr>
             <w:rStyle w:val="Hyperlink"/>
@@ -25322,7 +26164,7 @@
         </w:rPr>
         <w:t xml:space="preserve">After you’ve filled out all the worksheets and executive summary, print them out and you have a business plan. Work with a </w:t>
       </w:r>
-      <w:hyperlink r:id="rId30" w:history="1">
+      <w:hyperlink r:id="rId32" w:history="1">
         <w:r>
           <w:rPr>
             <w:rStyle w:val="Hyperlink"/>
@@ -25356,7 +26198,7 @@
 </file>
 
 <file path=word/endnotes.xml><?xml version="1.0" encoding="utf-8"?>
-<w:endnotes xmlns:wpc="http://schemas.microsoft.com/office/word/2010/wordprocessingCanvas" xmlns:cx="http://schemas.microsoft.com/office/drawing/2014/chartex" xmlns:cx1="http://schemas.microsoft.com/office/drawing/2015/9/8/chartex" xmlns:cx2="http://schemas.microsoft.com/office/drawing/2015/10/21/chartex" xmlns:cx3="http://schemas.microsoft.com/office/drawing/2016/5/9/chartex" xmlns:cx4="http://schemas.microsoft.com/office/drawing/2016/5/10/chartex" xmlns:cx5="http://schemas.microsoft.com/office/drawing/2016/5/11/chartex" xmlns:cx6="http://schemas.microsoft.com/office/drawing/2016/5/12/chartex" xmlns:cx7="http://schemas.microsoft.com/office/drawing/2016/5/13/chartex" xmlns:cx8="http://schemas.microsoft.com/office/drawing/2016/5/14/chartex" xmlns:mc="http://schemas.openxmlformats.org/markup-compatibility/2006" xmlns:aink="http://schemas.microsoft.com/office/drawing/2016/ink" xmlns:am3d="http://schemas.microsoft.com/office/drawing/2017/model3d" xmlns:o="urn:schemas-microsoft-com:office:office" xmlns:r="http://schemas.openxmlformats.org/officeDocument/2006/relationships" xmlns:m="http://schemas.openxmlformats.org/officeDocument/2006/math" xmlns:v="urn:schemas-microsoft-com:vml" xmlns:wp14="http://schemas.microsoft.com/office/word/2010/wordprocessingDrawing" xmlns:wp="http://schemas.openxmlformats.org/drawingml/2006/wordprocessingDrawing" xmlns:w10="urn:schemas-microsoft-com:office:word" xmlns:w="http://schemas.openxmlformats.org/wordprocessingml/2006/main" xmlns:w14="http://schemas.microsoft.com/office/word/2010/wordml" xmlns:w15="http://schemas.microsoft.com/office/word/2012/wordml" xmlns:w16cid="http://schemas.microsoft.com/office/word/2016/wordml/cid" xmlns:w16se="http://schemas.microsoft.com/office/word/2015/wordml/symex" xmlns:wpg="http://schemas.microsoft.com/office/word/2010/wordprocessingGroup" xmlns:wpi="http://schemas.microsoft.com/office/word/2010/wordprocessingInk" xmlns:wne="http://schemas.microsoft.com/office/word/2006/wordml" xmlns:wps="http://schemas.microsoft.com/office/word/2010/wordprocessingShape" mc:Ignorable="w14 w15 w16se w16cid wp14">
+<w:endnotes xmlns:wpc="http://schemas.microsoft.com/office/word/2010/wordprocessingCanvas" xmlns:cx="http://schemas.microsoft.com/office/drawing/2014/chartex" xmlns:cx1="http://schemas.microsoft.com/office/drawing/2015/9/8/chartex" xmlns:cx2="http://schemas.microsoft.com/office/drawing/2015/10/21/chartex" xmlns:cx3="http://schemas.microsoft.com/office/drawing/2016/5/9/chartex" xmlns:cx4="http://schemas.microsoft.com/office/drawing/2016/5/10/chartex" xmlns:cx5="http://schemas.microsoft.com/office/drawing/2016/5/11/chartex" xmlns:cx6="http://schemas.microsoft.com/office/drawing/2016/5/12/chartex" xmlns:cx7="http://schemas.microsoft.com/office/drawing/2016/5/13/chartex" xmlns:cx8="http://schemas.microsoft.com/office/drawing/2016/5/14/chartex" xmlns:mc="http://schemas.openxmlformats.org/markup-compatibility/2006" xmlns:aink="http://schemas.microsoft.com/office/drawing/2016/ink" xmlns:am3d="http://schemas.microsoft.com/office/drawing/2017/model3d" xmlns:o="urn:schemas-microsoft-com:office:office" xmlns:r="http://schemas.openxmlformats.org/officeDocument/2006/relationships" xmlns:m="http://schemas.openxmlformats.org/officeDocument/2006/math" xmlns:v="urn:schemas-microsoft-com:vml" xmlns:wp14="http://schemas.microsoft.com/office/word/2010/wordprocessingDrawing" xmlns:wp="http://schemas.openxmlformats.org/drawingml/2006/wordprocessingDrawing" xmlns:w10="urn:schemas-microsoft-com:office:word" xmlns:w="http://schemas.openxmlformats.org/wordprocessingml/2006/main" xmlns:w14="http://schemas.microsoft.com/office/word/2010/wordml" xmlns:w15="http://schemas.microsoft.com/office/word/2012/wordml" xmlns:w16cex="http://schemas.microsoft.com/office/word/2018/wordml/cex" xmlns:w16cid="http://schemas.microsoft.com/office/word/2016/wordml/cid" xmlns:w16="http://schemas.microsoft.com/office/word/2018/wordml" xmlns:w16se="http://schemas.microsoft.com/office/word/2015/wordml/symex" xmlns:wpg="http://schemas.microsoft.com/office/word/2010/wordprocessingGroup" xmlns:wpi="http://schemas.microsoft.com/office/word/2010/wordprocessingInk" xmlns:wne="http://schemas.microsoft.com/office/word/2006/wordml" xmlns:wps="http://schemas.microsoft.com/office/word/2010/wordprocessingShape" mc:Ignorable="w14 w15 w16se w16cid w16 w16cex wp14">
   <w:endnote w:type="separator" w:id="-1">
     <w:p>
       <w:r>
@@ -25375,7 +26217,7 @@
 </file>
 
 <file path=word/footer1.xml><?xml version="1.0" encoding="utf-8"?>
-<w:ftr xmlns:wpc="http://schemas.microsoft.com/office/word/2010/wordprocessingCanvas" xmlns:cx="http://schemas.microsoft.com/office/drawing/2014/chartex" xmlns:cx1="http://schemas.microsoft.com/office/drawing/2015/9/8/chartex" xmlns:cx2="http://schemas.microsoft.com/office/drawing/2015/10/21/chartex" xmlns:cx3="http://schemas.microsoft.com/office/drawing/2016/5/9/chartex" xmlns:cx4="http://schemas.microsoft.com/office/drawing/2016/5/10/chartex" xmlns:cx5="http://schemas.microsoft.com/office/drawing/2016/5/11/chartex" xmlns:cx6="http://schemas.microsoft.com/office/drawing/2016/5/12/chartex" xmlns:cx7="http://schemas.microsoft.com/office/drawing/2016/5/13/chartex" xmlns:cx8="http://schemas.microsoft.com/office/drawing/2016/5/14/chartex" xmlns:mc="http://schemas.openxmlformats.org/markup-compatibility/2006" xmlns:aink="http://schemas.microsoft.com/office/drawing/2016/ink" xmlns:am3d="http://schemas.microsoft.com/office/drawing/2017/model3d" xmlns:o="urn:schemas-microsoft-com:office:office" xmlns:r="http://schemas.openxmlformats.org/officeDocument/2006/relationships" xmlns:m="http://schemas.openxmlformats.org/officeDocument/2006/math" xmlns:v="urn:schemas-microsoft-com:vml" xmlns:wp14="http://schemas.microsoft.com/office/word/2010/wordprocessingDrawing" xmlns:wp="http://schemas.openxmlformats.org/drawingml/2006/wordprocessingDrawing" xmlns:w10="urn:schemas-microsoft-com:office:word" xmlns:w="http://schemas.openxmlformats.org/wordprocessingml/2006/main" xmlns:w14="http://schemas.microsoft.com/office/word/2010/wordml" xmlns:w15="http://schemas.microsoft.com/office/word/2012/wordml" xmlns:w16cid="http://schemas.microsoft.com/office/word/2016/wordml/cid" xmlns:w16se="http://schemas.microsoft.com/office/word/2015/wordml/symex" xmlns:wpg="http://schemas.microsoft.com/office/word/2010/wordprocessingGroup" xmlns:wpi="http://schemas.microsoft.com/office/word/2010/wordprocessingInk" xmlns:wne="http://schemas.microsoft.com/office/word/2006/wordml" xmlns:wps="http://schemas.microsoft.com/office/word/2010/wordprocessingShape" mc:Ignorable="w14 w15 w16se w16cid wp14">
+<w:ftr xmlns:wpc="http://schemas.microsoft.com/office/word/2010/wordprocessingCanvas" xmlns:cx="http://schemas.microsoft.com/office/drawing/2014/chartex" xmlns:cx1="http://schemas.microsoft.com/office/drawing/2015/9/8/chartex" xmlns:cx2="http://schemas.microsoft.com/office/drawing/2015/10/21/chartex" xmlns:cx3="http://schemas.microsoft.com/office/drawing/2016/5/9/chartex" xmlns:cx4="http://schemas.microsoft.com/office/drawing/2016/5/10/chartex" xmlns:cx5="http://schemas.microsoft.com/office/drawing/2016/5/11/chartex" xmlns:cx6="http://schemas.microsoft.com/office/drawing/2016/5/12/chartex" xmlns:cx7="http://schemas.microsoft.com/office/drawing/2016/5/13/chartex" xmlns:cx8="http://schemas.microsoft.com/office/drawing/2016/5/14/chartex" xmlns:mc="http://schemas.openxmlformats.org/markup-compatibility/2006" xmlns:aink="http://schemas.microsoft.com/office/drawing/2016/ink" xmlns:am3d="http://schemas.microsoft.com/office/drawing/2017/model3d" xmlns:o="urn:schemas-microsoft-com:office:office" xmlns:r="http://schemas.openxmlformats.org/officeDocument/2006/relationships" xmlns:m="http://schemas.openxmlformats.org/officeDocument/2006/math" xmlns:v="urn:schemas-microsoft-com:vml" xmlns:wp14="http://schemas.microsoft.com/office/word/2010/wordprocessingDrawing" xmlns:wp="http://schemas.openxmlformats.org/drawingml/2006/wordprocessingDrawing" xmlns:w10="urn:schemas-microsoft-com:office:word" xmlns:w="http://schemas.openxmlformats.org/wordprocessingml/2006/main" xmlns:w14="http://schemas.microsoft.com/office/word/2010/wordml" xmlns:w15="http://schemas.microsoft.com/office/word/2012/wordml" xmlns:w16cex="http://schemas.microsoft.com/office/word/2018/wordml/cex" xmlns:w16cid="http://schemas.microsoft.com/office/word/2016/wordml/cid" xmlns:w16="http://schemas.microsoft.com/office/word/2018/wordml" xmlns:w16se="http://schemas.microsoft.com/office/word/2015/wordml/symex" xmlns:wpg="http://schemas.microsoft.com/office/word/2010/wordprocessingGroup" xmlns:wpi="http://schemas.microsoft.com/office/word/2010/wordprocessingInk" xmlns:wne="http://schemas.microsoft.com/office/word/2006/wordml" xmlns:wps="http://schemas.microsoft.com/office/word/2010/wordprocessingShape" mc:Ignorable="w14 w15 w16se w16cid w16 w16cex wp14">
   <w:p>
     <w:pPr>
       <w:pStyle w:val="Footer"/>
@@ -25413,7 +26255,7 @@
 </file>
 
 <file path=word/footer2.xml><?xml version="1.0" encoding="utf-8"?>
-<w:ftr xmlns:wpc="http://schemas.microsoft.com/office/word/2010/wordprocessingCanvas" xmlns:cx="http://schemas.microsoft.com/office/drawing/2014/chartex" xmlns:cx1="http://schemas.microsoft.com/office/drawing/2015/9/8/chartex" xmlns:cx2="http://schemas.microsoft.com/office/drawing/2015/10/21/chartex" xmlns:cx3="http://schemas.microsoft.com/office/drawing/2016/5/9/chartex" xmlns:cx4="http://schemas.microsoft.com/office/drawing/2016/5/10/chartex" xmlns:cx5="http://schemas.microsoft.com/office/drawing/2016/5/11/chartex" xmlns:cx6="http://schemas.microsoft.com/office/drawing/2016/5/12/chartex" xmlns:cx7="http://schemas.microsoft.com/office/drawing/2016/5/13/chartex" xmlns:cx8="http://schemas.microsoft.com/office/drawing/2016/5/14/chartex" xmlns:mc="http://schemas.openxmlformats.org/markup-compatibility/2006" xmlns:aink="http://schemas.microsoft.com/office/drawing/2016/ink" xmlns:am3d="http://schemas.microsoft.com/office/drawing/2017/model3d" xmlns:o="urn:schemas-microsoft-com:office:office" xmlns:r="http://schemas.openxmlformats.org/officeDocument/2006/relationships" xmlns:m="http://schemas.openxmlformats.org/officeDocument/2006/math" xmlns:v="urn:schemas-microsoft-com:vml" xmlns:wp14="http://schemas.microsoft.com/office/word/2010/wordprocessingDrawing" xmlns:wp="http://schemas.openxmlformats.org/drawingml/2006/wordprocessingDrawing" xmlns:w10="urn:schemas-microsoft-com:office:word" xmlns:w="http://schemas.openxmlformats.org/wordprocessingml/2006/main" xmlns:w14="http://schemas.microsoft.com/office/word/2010/wordml" xmlns:w15="http://schemas.microsoft.com/office/word/2012/wordml" xmlns:w16cid="http://schemas.microsoft.com/office/word/2016/wordml/cid" xmlns:w16se="http://schemas.microsoft.com/office/word/2015/wordml/symex" xmlns:wpg="http://schemas.microsoft.com/office/word/2010/wordprocessingGroup" xmlns:wpi="http://schemas.microsoft.com/office/word/2010/wordprocessingInk" xmlns:wne="http://schemas.microsoft.com/office/word/2006/wordml" xmlns:wps="http://schemas.microsoft.com/office/word/2010/wordprocessingShape" mc:Ignorable="w14 w15 w16se w16cid wp14">
+<w:ftr xmlns:wpc="http://schemas.microsoft.com/office/word/2010/wordprocessingCanvas" xmlns:cx="http://schemas.microsoft.com/office/drawing/2014/chartex" xmlns:cx1="http://schemas.microsoft.com/office/drawing/2015/9/8/chartex" xmlns:cx2="http://schemas.microsoft.com/office/drawing/2015/10/21/chartex" xmlns:cx3="http://schemas.microsoft.com/office/drawing/2016/5/9/chartex" xmlns:cx4="http://schemas.microsoft.com/office/drawing/2016/5/10/chartex" xmlns:cx5="http://schemas.microsoft.com/office/drawing/2016/5/11/chartex" xmlns:cx6="http://schemas.microsoft.com/office/drawing/2016/5/12/chartex" xmlns:cx7="http://schemas.microsoft.com/office/drawing/2016/5/13/chartex" xmlns:cx8="http://schemas.microsoft.com/office/drawing/2016/5/14/chartex" xmlns:mc="http://schemas.openxmlformats.org/markup-compatibility/2006" xmlns:aink="http://schemas.microsoft.com/office/drawing/2016/ink" xmlns:am3d="http://schemas.microsoft.com/office/drawing/2017/model3d" xmlns:o="urn:schemas-microsoft-com:office:office" xmlns:r="http://schemas.openxmlformats.org/officeDocument/2006/relationships" xmlns:m="http://schemas.openxmlformats.org/officeDocument/2006/math" xmlns:v="urn:schemas-microsoft-com:vml" xmlns:wp14="http://schemas.microsoft.com/office/word/2010/wordprocessingDrawing" xmlns:wp="http://schemas.openxmlformats.org/drawingml/2006/wordprocessingDrawing" xmlns:w10="urn:schemas-microsoft-com:office:word" xmlns:w="http://schemas.openxmlformats.org/wordprocessingml/2006/main" xmlns:w14="http://schemas.microsoft.com/office/word/2010/wordml" xmlns:w15="http://schemas.microsoft.com/office/word/2012/wordml" xmlns:w16cex="http://schemas.microsoft.com/office/word/2018/wordml/cex" xmlns:w16cid="http://schemas.microsoft.com/office/word/2016/wordml/cid" xmlns:w16="http://schemas.microsoft.com/office/word/2018/wordml" xmlns:w16se="http://schemas.microsoft.com/office/word/2015/wordml/symex" xmlns:wpg="http://schemas.microsoft.com/office/word/2010/wordprocessingGroup" xmlns:wpi="http://schemas.microsoft.com/office/word/2010/wordprocessingInk" xmlns:wne="http://schemas.microsoft.com/office/word/2006/wordml" xmlns:wps="http://schemas.microsoft.com/office/word/2010/wordprocessingShape" mc:Ignorable="w14 w15 w16se w16cid w16 w16cex wp14">
   <w:p>
     <w:pPr>
       <w:pStyle w:val="Footer"/>
@@ -25464,7 +26306,7 @@
 </file>
 
 <file path=word/footnotes.xml><?xml version="1.0" encoding="utf-8"?>
-<w:footnotes xmlns:wpc="http://schemas.microsoft.com/office/word/2010/wordprocessingCanvas" xmlns:cx="http://schemas.microsoft.com/office/drawing/2014/chartex" xmlns:cx1="http://schemas.microsoft.com/office/drawing/2015/9/8/chartex" xmlns:cx2="http://schemas.microsoft.com/office/drawing/2015/10/21/chartex" xmlns:cx3="http://schemas.microsoft.com/office/drawing/2016/5/9/chartex" xmlns:cx4="http://schemas.microsoft.com/office/drawing/2016/5/10/chartex" xmlns:cx5="http://schemas.microsoft.com/office/drawing/2016/5/11/chartex" xmlns:cx6="http://schemas.microsoft.com/office/drawing/2016/5/12/chartex" xmlns:cx7="http://schemas.microsoft.com/office/drawing/2016/5/13/chartex" xmlns:cx8="http://schemas.microsoft.com/office/drawing/2016/5/14/chartex" xmlns:mc="http://schemas.openxmlformats.org/markup-compatibility/2006" xmlns:aink="http://schemas.microsoft.com/office/drawing/2016/ink" xmlns:am3d="http://schemas.microsoft.com/office/drawing/2017/model3d" xmlns:o="urn:schemas-microsoft-com:office:office" xmlns:r="http://schemas.openxmlformats.org/officeDocument/2006/relationships" xmlns:m="http://schemas.openxmlformats.org/officeDocument/2006/math" xmlns:v="urn:schemas-microsoft-com:vml" xmlns:wp14="http://schemas.microsoft.com/office/word/2010/wordprocessingDrawing" xmlns:wp="http://schemas.openxmlformats.org/drawingml/2006/wordprocessingDrawing" xmlns:w10="urn:schemas-microsoft-com:office:word" xmlns:w="http://schemas.openxmlformats.org/wordprocessingml/2006/main" xmlns:w14="http://schemas.microsoft.com/office/word/2010/wordml" xmlns:w15="http://schemas.microsoft.com/office/word/2012/wordml" xmlns:w16cid="http://schemas.microsoft.com/office/word/2016/wordml/cid" xmlns:w16se="http://schemas.microsoft.com/office/word/2015/wordml/symex" xmlns:wpg="http://schemas.microsoft.com/office/word/2010/wordprocessingGroup" xmlns:wpi="http://schemas.microsoft.com/office/word/2010/wordprocessingInk" xmlns:wne="http://schemas.microsoft.com/office/word/2006/wordml" xmlns:wps="http://schemas.microsoft.com/office/word/2010/wordprocessingShape" mc:Ignorable="w14 w15 w16se w16cid wp14">
+<w:footnotes xmlns:wpc="http://schemas.microsoft.com/office/word/2010/wordprocessingCanvas" xmlns:cx="http://schemas.microsoft.com/office/drawing/2014/chartex" xmlns:cx1="http://schemas.microsoft.com/office/drawing/2015/9/8/chartex" xmlns:cx2="http://schemas.microsoft.com/office/drawing/2015/10/21/chartex" xmlns:cx3="http://schemas.microsoft.com/office/drawing/2016/5/9/chartex" xmlns:cx4="http://schemas.microsoft.com/office/drawing/2016/5/10/chartex" xmlns:cx5="http://schemas.microsoft.com/office/drawing/2016/5/11/chartex" xmlns:cx6="http://schemas.microsoft.com/office/drawing/2016/5/12/chartex" xmlns:cx7="http://schemas.microsoft.com/office/drawing/2016/5/13/chartex" xmlns:cx8="http://schemas.microsoft.com/office/drawing/2016/5/14/chartex" xmlns:mc="http://schemas.openxmlformats.org/markup-compatibility/2006" xmlns:aink="http://schemas.microsoft.com/office/drawing/2016/ink" xmlns:am3d="http://schemas.microsoft.com/office/drawing/2017/model3d" xmlns:o="urn:schemas-microsoft-com:office:office" xmlns:r="http://schemas.openxmlformats.org/officeDocument/2006/relationships" xmlns:m="http://schemas.openxmlformats.org/officeDocument/2006/math" xmlns:v="urn:schemas-microsoft-com:vml" xmlns:wp14="http://schemas.microsoft.com/office/word/2010/wordprocessingDrawing" xmlns:wp="http://schemas.openxmlformats.org/drawingml/2006/wordprocessingDrawing" xmlns:w10="urn:schemas-microsoft-com:office:word" xmlns:w="http://schemas.openxmlformats.org/wordprocessingml/2006/main" xmlns:w14="http://schemas.microsoft.com/office/word/2010/wordml" xmlns:w15="http://schemas.microsoft.com/office/word/2012/wordml" xmlns:w16cex="http://schemas.microsoft.com/office/word/2018/wordml/cex" xmlns:w16cid="http://schemas.microsoft.com/office/word/2016/wordml/cid" xmlns:w16="http://schemas.microsoft.com/office/word/2018/wordml" xmlns:w16se="http://schemas.microsoft.com/office/word/2015/wordml/symex" xmlns:wpg="http://schemas.microsoft.com/office/word/2010/wordprocessingGroup" xmlns:wpi="http://schemas.microsoft.com/office/word/2010/wordprocessingInk" xmlns:wne="http://schemas.microsoft.com/office/word/2006/wordml" xmlns:wps="http://schemas.microsoft.com/office/word/2010/wordprocessingShape" mc:Ignorable="w14 w15 w16se w16cid w16 w16cex wp14">
   <w:footnote w:type="separator" w:id="-1">
     <w:p>
       <w:r>
@@ -25483,7 +26325,7 @@
 </file>
 
 <file path=word/header1.xml><?xml version="1.0" encoding="utf-8"?>
-<w:hdr xmlns:wpc="http://schemas.microsoft.com/office/word/2010/wordprocessingCanvas" xmlns:cx="http://schemas.microsoft.com/office/drawing/2014/chartex" xmlns:cx1="http://schemas.microsoft.com/office/drawing/2015/9/8/chartex" xmlns:cx2="http://schemas.microsoft.com/office/drawing/2015/10/21/chartex" xmlns:cx3="http://schemas.microsoft.com/office/drawing/2016/5/9/chartex" xmlns:cx4="http://schemas.microsoft.com/office/drawing/2016/5/10/chartex" xmlns:cx5="http://schemas.microsoft.com/office/drawing/2016/5/11/chartex" xmlns:cx6="http://schemas.microsoft.com/office/drawing/2016/5/12/chartex" xmlns:cx7="http://schemas.microsoft.com/office/drawing/2016/5/13/chartex" xmlns:cx8="http://schemas.microsoft.com/office/drawing/2016/5/14/chartex" xmlns:mc="http://schemas.openxmlformats.org/markup-compatibility/2006" xmlns:aink="http://schemas.microsoft.com/office/drawing/2016/ink" xmlns:am3d="http://schemas.microsoft.com/office/drawing/2017/model3d" xmlns:o="urn:schemas-microsoft-com:office:office" xmlns:r="http://schemas.openxmlformats.org/officeDocument/2006/relationships" xmlns:m="http://schemas.openxmlformats.org/officeDocument/2006/math" xmlns:v="urn:schemas-microsoft-com:vml" xmlns:wp14="http://schemas.microsoft.com/office/word/2010/wordprocessingDrawing" xmlns:wp="http://schemas.openxmlformats.org/drawingml/2006/wordprocessingDrawing" xmlns:w10="urn:schemas-microsoft-com:office:word" xmlns:w="http://schemas.openxmlformats.org/wordprocessingml/2006/main" xmlns:w14="http://schemas.microsoft.com/office/word/2010/wordml" xmlns:w15="http://schemas.microsoft.com/office/word/2012/wordml" xmlns:w16cid="http://schemas.microsoft.com/office/word/2016/wordml/cid" xmlns:w16se="http://schemas.microsoft.com/office/word/2015/wordml/symex" xmlns:wpg="http://schemas.microsoft.com/office/word/2010/wordprocessingGroup" xmlns:wpi="http://schemas.microsoft.com/office/word/2010/wordprocessingInk" xmlns:wne="http://schemas.microsoft.com/office/word/2006/wordml" xmlns:wps="http://schemas.microsoft.com/office/word/2010/wordprocessingShape" mc:Ignorable="w14 w15 w16se w16cid wp14">
+<w:hdr xmlns:wpc="http://schemas.microsoft.com/office/word/2010/wordprocessingCanvas" xmlns:cx="http://schemas.microsoft.com/office/drawing/2014/chartex" xmlns:cx1="http://schemas.microsoft.com/office/drawing/2015/9/8/chartex" xmlns:cx2="http://schemas.microsoft.com/office/drawing/2015/10/21/chartex" xmlns:cx3="http://schemas.microsoft.com/office/drawing/2016/5/9/chartex" xmlns:cx4="http://schemas.microsoft.com/office/drawing/2016/5/10/chartex" xmlns:cx5="http://schemas.microsoft.com/office/drawing/2016/5/11/chartex" xmlns:cx6="http://schemas.microsoft.com/office/drawing/2016/5/12/chartex" xmlns:cx7="http://schemas.microsoft.com/office/drawing/2016/5/13/chartex" xmlns:cx8="http://schemas.microsoft.com/office/drawing/2016/5/14/chartex" xmlns:mc="http://schemas.openxmlformats.org/markup-compatibility/2006" xmlns:aink="http://schemas.microsoft.com/office/drawing/2016/ink" xmlns:am3d="http://schemas.microsoft.com/office/drawing/2017/model3d" xmlns:o="urn:schemas-microsoft-com:office:office" xmlns:r="http://schemas.openxmlformats.org/officeDocument/2006/relationships" xmlns:m="http://schemas.openxmlformats.org/officeDocument/2006/math" xmlns:v="urn:schemas-microsoft-com:vml" xmlns:wp14="http://schemas.microsoft.com/office/word/2010/wordprocessingDrawing" xmlns:wp="http://schemas.openxmlformats.org/drawingml/2006/wordprocessingDrawing" xmlns:w10="urn:schemas-microsoft-com:office:word" xmlns:w="http://schemas.openxmlformats.org/wordprocessingml/2006/main" xmlns:w14="http://schemas.microsoft.com/office/word/2010/wordml" xmlns:w15="http://schemas.microsoft.com/office/word/2012/wordml" xmlns:w16cex="http://schemas.microsoft.com/office/word/2018/wordml/cex" xmlns:w16cid="http://schemas.microsoft.com/office/word/2016/wordml/cid" xmlns:w16="http://schemas.microsoft.com/office/word/2018/wordml" xmlns:w16se="http://schemas.microsoft.com/office/word/2015/wordml/symex" xmlns:wpg="http://schemas.microsoft.com/office/word/2010/wordprocessingGroup" xmlns:wpi="http://schemas.microsoft.com/office/word/2010/wordprocessingInk" xmlns:wne="http://schemas.microsoft.com/office/word/2006/wordml" xmlns:wps="http://schemas.microsoft.com/office/word/2010/wordprocessingShape" mc:Ignorable="w14 w15 w16se w16cid w16 w16cex wp14">
   <w:p>
     <w:pPr>
       <w:pStyle w:val="Header"/>
@@ -25513,7 +26355,7 @@
 </file>
 
 <file path=word/header2.xml><?xml version="1.0" encoding="utf-8"?>
-<w:hdr xmlns:wpc="http://schemas.microsoft.com/office/word/2010/wordprocessingCanvas" xmlns:cx="http://schemas.microsoft.com/office/drawing/2014/chartex" xmlns:cx1="http://schemas.microsoft.com/office/drawing/2015/9/8/chartex" xmlns:cx2="http://schemas.microsoft.com/office/drawing/2015/10/21/chartex" xmlns:cx3="http://schemas.microsoft.com/office/drawing/2016/5/9/chartex" xmlns:cx4="http://schemas.microsoft.com/office/drawing/2016/5/10/chartex" xmlns:cx5="http://schemas.microsoft.com/office/drawing/2016/5/11/chartex" xmlns:cx6="http://schemas.microsoft.com/office/drawing/2016/5/12/chartex" xmlns:cx7="http://schemas.microsoft.com/office/drawing/2016/5/13/chartex" xmlns:cx8="http://schemas.microsoft.com/office/drawing/2016/5/14/chartex" xmlns:mc="http://schemas.openxmlformats.org/markup-compatibility/2006" xmlns:aink="http://schemas.microsoft.com/office/drawing/2016/ink" xmlns:am3d="http://schemas.microsoft.com/office/drawing/2017/model3d" xmlns:o="urn:schemas-microsoft-com:office:office" xmlns:r="http://schemas.openxmlformats.org/officeDocument/2006/relationships" xmlns:m="http://schemas.openxmlformats.org/officeDocument/2006/math" xmlns:v="urn:schemas-microsoft-com:vml" xmlns:wp14="http://schemas.microsoft.com/office/word/2010/wordprocessingDrawing" xmlns:wp="http://schemas.openxmlformats.org/drawingml/2006/wordprocessingDrawing" xmlns:w10="urn:schemas-microsoft-com:office:word" xmlns:w="http://schemas.openxmlformats.org/wordprocessingml/2006/main" xmlns:w14="http://schemas.microsoft.com/office/word/2010/wordml" xmlns:w15="http://schemas.microsoft.com/office/word/2012/wordml" xmlns:w16cid="http://schemas.microsoft.com/office/word/2016/wordml/cid" xmlns:w16se="http://schemas.microsoft.com/office/word/2015/wordml/symex" xmlns:wpg="http://schemas.microsoft.com/office/word/2010/wordprocessingGroup" xmlns:wpi="http://schemas.microsoft.com/office/word/2010/wordprocessingInk" xmlns:wne="http://schemas.microsoft.com/office/word/2006/wordml" xmlns:wps="http://schemas.microsoft.com/office/word/2010/wordprocessingShape" mc:Ignorable="w14 w15 w16se w16cid wp14">
+<w:hdr xmlns:wpc="http://schemas.microsoft.com/office/word/2010/wordprocessingCanvas" xmlns:cx="http://schemas.microsoft.com/office/drawing/2014/chartex" xmlns:cx1="http://schemas.microsoft.com/office/drawing/2015/9/8/chartex" xmlns:cx2="http://schemas.microsoft.com/office/drawing/2015/10/21/chartex" xmlns:cx3="http://schemas.microsoft.com/office/drawing/2016/5/9/chartex" xmlns:cx4="http://schemas.microsoft.com/office/drawing/2016/5/10/chartex" xmlns:cx5="http://schemas.microsoft.com/office/drawing/2016/5/11/chartex" xmlns:cx6="http://schemas.microsoft.com/office/drawing/2016/5/12/chartex" xmlns:cx7="http://schemas.microsoft.com/office/drawing/2016/5/13/chartex" xmlns:cx8="http://schemas.microsoft.com/office/drawing/2016/5/14/chartex" xmlns:mc="http://schemas.openxmlformats.org/markup-compatibility/2006" xmlns:aink="http://schemas.microsoft.com/office/drawing/2016/ink" xmlns:am3d="http://schemas.microsoft.com/office/drawing/2017/model3d" xmlns:o="urn:schemas-microsoft-com:office:office" xmlns:r="http://schemas.openxmlformats.org/officeDocument/2006/relationships" xmlns:m="http://schemas.openxmlformats.org/officeDocument/2006/math" xmlns:v="urn:schemas-microsoft-com:vml" xmlns:wp14="http://schemas.microsoft.com/office/word/2010/wordprocessingDrawing" xmlns:wp="http://schemas.openxmlformats.org/drawingml/2006/wordprocessingDrawing" xmlns:w10="urn:schemas-microsoft-com:office:word" xmlns:w="http://schemas.openxmlformats.org/wordprocessingml/2006/main" xmlns:w14="http://schemas.microsoft.com/office/word/2010/wordml" xmlns:w15="http://schemas.microsoft.com/office/word/2012/wordml" xmlns:w16cex="http://schemas.microsoft.com/office/word/2018/wordml/cex" xmlns:w16cid="http://schemas.microsoft.com/office/word/2016/wordml/cid" xmlns:w16="http://schemas.microsoft.com/office/word/2018/wordml" xmlns:w16se="http://schemas.microsoft.com/office/word/2015/wordml/symex" xmlns:wpg="http://schemas.microsoft.com/office/word/2010/wordprocessingGroup" xmlns:wpi="http://schemas.microsoft.com/office/word/2010/wordprocessingInk" xmlns:wne="http://schemas.microsoft.com/office/word/2006/wordml" xmlns:wps="http://schemas.microsoft.com/office/word/2010/wordprocessingShape" mc:Ignorable="w14 w15 w16se w16cid w16 w16cex wp14">
   <w:p>
     <w:pPr>
       <w:pStyle w:val="Header"/>
@@ -25530,7 +26372,7 @@
 </file>
 
 <file path=word/numbering.xml><?xml version="1.0" encoding="utf-8"?>
-<w:numbering xmlns:wpc="http://schemas.microsoft.com/office/word/2010/wordprocessingCanvas" xmlns:cx="http://schemas.microsoft.com/office/drawing/2014/chartex" xmlns:cx1="http://schemas.microsoft.com/office/drawing/2015/9/8/chartex" xmlns:cx2="http://schemas.microsoft.com/office/drawing/2015/10/21/chartex" xmlns:cx3="http://schemas.microsoft.com/office/drawing/2016/5/9/chartex" xmlns:cx4="http://schemas.microsoft.com/office/drawing/2016/5/10/chartex" xmlns:cx5="http://schemas.microsoft.com/office/drawing/2016/5/11/chartex" xmlns:cx6="http://schemas.microsoft.com/office/drawing/2016/5/12/chartex" xmlns:cx7="http://schemas.microsoft.com/office/drawing/2016/5/13/chartex" xmlns:cx8="http://schemas.microsoft.com/office/drawing/2016/5/14/chartex" xmlns:mc="http://schemas.openxmlformats.org/markup-compatibility/2006" xmlns:aink="http://schemas.microsoft.com/office/drawing/2016/ink" xmlns:am3d="http://schemas.microsoft.com/office/drawing/2017/model3d" xmlns:o="urn:schemas-microsoft-com:office:office" xmlns:r="http://schemas.openxmlformats.org/officeDocument/2006/relationships" xmlns:m="http://schemas.openxmlformats.org/officeDocument/2006/math" xmlns:v="urn:schemas-microsoft-com:vml" xmlns:wp14="http://schemas.microsoft.com/office/word/2010/wordprocessingDrawing" xmlns:wp="http://schemas.openxmlformats.org/drawingml/2006/wordprocessingDrawing" xmlns:w10="urn:schemas-microsoft-com:office:word" xmlns:w="http://schemas.openxmlformats.org/wordprocessingml/2006/main" xmlns:w14="http://schemas.microsoft.com/office/word/2010/wordml" xmlns:w15="http://schemas.microsoft.com/office/word/2012/wordml" xmlns:w16cid="http://schemas.microsoft.com/office/word/2016/wordml/cid" xmlns:w16se="http://schemas.microsoft.com/office/word/2015/wordml/symex" xmlns:wpg="http://schemas.microsoft.com/office/word/2010/wordprocessingGroup" xmlns:wpi="http://schemas.microsoft.com/office/word/2010/wordprocessingInk" xmlns:wne="http://schemas.microsoft.com/office/word/2006/wordml" xmlns:wps="http://schemas.microsoft.com/office/word/2010/wordprocessingShape" mc:Ignorable="w14 w15 w16se w16cid wp14">
+<w:numbering xmlns:wpc="http://schemas.microsoft.com/office/word/2010/wordprocessingCanvas" xmlns:cx="http://schemas.microsoft.com/office/drawing/2014/chartex" xmlns:cx1="http://schemas.microsoft.com/office/drawing/2015/9/8/chartex" xmlns:cx2="http://schemas.microsoft.com/office/drawing/2015/10/21/chartex" xmlns:cx3="http://schemas.microsoft.com/office/drawing/2016/5/9/chartex" xmlns:cx4="http://schemas.microsoft.com/office/drawing/2016/5/10/chartex" xmlns:cx5="http://schemas.microsoft.com/office/drawing/2016/5/11/chartex" xmlns:cx6="http://schemas.microsoft.com/office/drawing/2016/5/12/chartex" xmlns:cx7="http://schemas.microsoft.com/office/drawing/2016/5/13/chartex" xmlns:cx8="http://schemas.microsoft.com/office/drawing/2016/5/14/chartex" xmlns:mc="http://schemas.openxmlformats.org/markup-compatibility/2006" xmlns:aink="http://schemas.microsoft.com/office/drawing/2016/ink" xmlns:am3d="http://schemas.microsoft.com/office/drawing/2017/model3d" xmlns:o="urn:schemas-microsoft-com:office:office" xmlns:r="http://schemas.openxmlformats.org/officeDocument/2006/relationships" xmlns:m="http://schemas.openxmlformats.org/officeDocument/2006/math" xmlns:v="urn:schemas-microsoft-com:vml" xmlns:wp14="http://schemas.microsoft.com/office/word/2010/wordprocessingDrawing" xmlns:wp="http://schemas.openxmlformats.org/drawingml/2006/wordprocessingDrawing" xmlns:w10="urn:schemas-microsoft-com:office:word" xmlns:w="http://schemas.openxmlformats.org/wordprocessingml/2006/main" xmlns:w14="http://schemas.microsoft.com/office/word/2010/wordml" xmlns:w15="http://schemas.microsoft.com/office/word/2012/wordml" xmlns:w16cex="http://schemas.microsoft.com/office/word/2018/wordml/cex" xmlns:w16cid="http://schemas.microsoft.com/office/word/2016/wordml/cid" xmlns:w16="http://schemas.microsoft.com/office/word/2018/wordml" xmlns:w16se="http://schemas.microsoft.com/office/word/2015/wordml/symex" xmlns:wpg="http://schemas.microsoft.com/office/word/2010/wordprocessingGroup" xmlns:wpi="http://schemas.microsoft.com/office/word/2010/wordprocessingInk" xmlns:wne="http://schemas.microsoft.com/office/word/2006/wordml" xmlns:wps="http://schemas.microsoft.com/office/word/2010/wordprocessingShape" mc:Ignorable="w14 w15 w16se w16cid w16 w16cex wp14">
   <w:abstractNum w:abstractNumId="0" w15:restartNumberingAfterBreak="0">
     <w:nsid w:val="028C5DCC"/>
     <w:multiLevelType w:val="hybridMultilevel"/>
@@ -31151,7 +31993,7 @@
 </file>
 
 <file path=word/styles.xml><?xml version="1.0" encoding="utf-8"?>
-<w:styles xmlns:mc="http://schemas.openxmlformats.org/markup-compatibility/2006" xmlns:r="http://schemas.openxmlformats.org/officeDocument/2006/relationships" xmlns:w="http://schemas.openxmlformats.org/wordprocessingml/2006/main" xmlns:w14="http://schemas.microsoft.com/office/word/2010/wordml" xmlns:w15="http://schemas.microsoft.com/office/word/2012/wordml" xmlns:w16cid="http://schemas.microsoft.com/office/word/2016/wordml/cid" xmlns:w16se="http://schemas.microsoft.com/office/word/2015/wordml/symex" mc:Ignorable="w14 w15 w16se w16cid">
+<w:styles xmlns:mc="http://schemas.openxmlformats.org/markup-compatibility/2006" xmlns:r="http://schemas.openxmlformats.org/officeDocument/2006/relationships" xmlns:w="http://schemas.openxmlformats.org/wordprocessingml/2006/main" xmlns:w14="http://schemas.microsoft.com/office/word/2010/wordml" xmlns:w15="http://schemas.microsoft.com/office/word/2012/wordml" xmlns:w16cex="http://schemas.microsoft.com/office/word/2018/wordml/cex" xmlns:w16cid="http://schemas.microsoft.com/office/word/2016/wordml/cid" xmlns:w16="http://schemas.microsoft.com/office/word/2018/wordml" xmlns:w16se="http://schemas.microsoft.com/office/word/2015/wordml/symex" mc:Ignorable="w14 w15 w16se w16cid w16 w16cex">
   <w:docDefaults>
     <w:rPrDefault>
       <w:rPr>
